--- a/Math Statistics/Задачи.docx
+++ b/Math Statistics/Задачи.docx
@@ -4114,14 +4114,7 @@
               <w:rFonts w:ascii="Cambria Math" w:eastAsiaTheme="minorEastAsia" w:hAnsi="Cambria Math"/>
               <w:lang w:val="en-US"/>
             </w:rPr>
-            <m:t>=</m:t>
-          </m:r>
-          <m:r>
-            <w:rPr>
-              <w:rFonts w:ascii="Cambria Math" w:eastAsiaTheme="minorEastAsia" w:hAnsi="Cambria Math"/>
-              <w:lang w:val="en-US"/>
-            </w:rPr>
-            <m:t>0.5</m:t>
+            <m:t>=0.5</m:t>
           </m:r>
         </m:oMath>
       </m:oMathPara>
@@ -4365,13 +4358,7 @@
           <w:rPr>
             <w:rFonts w:ascii="Cambria Math" w:hAnsi="Cambria Math"/>
           </w:rPr>
-          <m:t>=</m:t>
-        </m:r>
-        <m:r>
-          <w:rPr>
-            <w:rFonts w:ascii="Cambria Math" w:hAnsi="Cambria Math"/>
-          </w:rPr>
-          <m:t>0,385</m:t>
+          <m:t>=0,385</m:t>
         </m:r>
       </m:oMath>
       <w:r>
@@ -4926,19 +4913,7 @@
           <w:rPr>
             <w:rFonts w:ascii="Cambria Math" w:hAnsi="Cambria Math"/>
           </w:rPr>
-          <m:t>=</m:t>
-        </m:r>
-        <m:r>
-          <w:rPr>
-            <w:rFonts w:ascii="Cambria Math" w:hAnsi="Cambria Math"/>
-          </w:rPr>
-          <m:t>0,25</m:t>
-        </m:r>
-        <m:r>
-          <w:rPr>
-            <w:rFonts w:ascii="Cambria Math" w:hAnsi="Cambria Math"/>
-          </w:rPr>
-          <m:t xml:space="preserve"> </m:t>
+          <m:t xml:space="preserve">=0,25 </m:t>
         </m:r>
       </m:oMath>
       <w:r>
@@ -5003,19 +4978,7 @@
           <w:rPr>
             <w:rFonts w:ascii="Cambria Math" w:eastAsiaTheme="minorEastAsia" w:hAnsi="Cambria Math"/>
           </w:rPr>
-          <m:t>15.125</m:t>
-        </m:r>
-        <m:r>
-          <w:rPr>
-            <w:rFonts w:ascii="Cambria Math" w:eastAsiaTheme="minorEastAsia" w:hAnsi="Cambria Math"/>
-          </w:rPr>
-          <m:t>&lt;a&lt;</m:t>
-        </m:r>
-        <m:r>
-          <w:rPr>
-            <w:rFonts w:ascii="Cambria Math" w:eastAsiaTheme="minorEastAsia" w:hAnsi="Cambria Math"/>
-          </w:rPr>
-          <m:t>15,895</m:t>
+          <m:t>15.125&lt;a&lt;15,895</m:t>
         </m:r>
       </m:oMath>
       <w:r>
@@ -7082,8 +7045,7 @@
         <w:tblLook w:val="04A0" w:firstRow="1" w:lastRow="0" w:firstColumn="1" w:lastColumn="0" w:noHBand="0" w:noVBand="1"/>
       </w:tblPr>
       <w:tblGrid>
-        <w:gridCol w:w="1555"/>
-        <w:gridCol w:w="850"/>
+        <w:gridCol w:w="2405"/>
         <w:gridCol w:w="914"/>
         <w:gridCol w:w="914"/>
         <w:gridCol w:w="914"/>
@@ -7100,43 +7062,10 @@
         </w:trPr>
         <w:tc>
           <w:tcPr>
-            <w:tcW w:w="1555" w:type="dxa"/>
+            <w:tcW w:w="2405" w:type="dxa"/>
             <w:tcBorders>
               <w:top w:val="single" w:sz="4" w:space="0" w:color="auto"/>
               <w:left w:val="single" w:sz="4" w:space="0" w:color="auto"/>
-              <w:bottom w:val="nil"/>
-              <w:right w:val="single" w:sz="4" w:space="0" w:color="auto"/>
-            </w:tcBorders>
-            <w:shd w:val="clear" w:color="auto" w:fill="auto"/>
-            <w:noWrap/>
-            <w:vAlign w:val="bottom"/>
-            <w:hideMark/>
-          </w:tcPr>
-          <w:p>
-            <w:pPr>
-              <w:spacing w:after="0" w:line="240" w:lineRule="auto"/>
-              <w:rPr>
-                <w:rFonts w:ascii="Calibri" w:eastAsia="Times New Roman" w:hAnsi="Calibri" w:cs="Calibri"/>
-                <w:color w:val="000000"/>
-                <w:lang w:eastAsia="ru-RU"/>
-              </w:rPr>
-            </w:pPr>
-            <w:r>
-              <w:rPr>
-                <w:rFonts w:ascii="Calibri" w:eastAsia="Times New Roman" w:hAnsi="Calibri" w:cs="Calibri"/>
-                <w:color w:val="000000"/>
-                <w:lang w:eastAsia="ru-RU"/>
-              </w:rPr>
-              <w:t>Частичные</w:t>
-            </w:r>
-          </w:p>
-        </w:tc>
-        <w:tc>
-          <w:tcPr>
-            <w:tcW w:w="850" w:type="dxa"/>
-            <w:tcBorders>
-              <w:top w:val="single" w:sz="4" w:space="0" w:color="auto"/>
-              <w:left w:val="nil"/>
               <w:bottom w:val="single" w:sz="4" w:space="0" w:color="auto"/>
               <w:right w:val="single" w:sz="4" w:space="0" w:color="auto"/>
             </w:tcBorders>
@@ -7148,19 +7077,39 @@
           <w:p>
             <w:pPr>
               <w:spacing w:after="0" w:line="240" w:lineRule="auto"/>
-              <w:rPr>
-                <w:rFonts w:ascii="Calibri" w:eastAsia="Times New Roman" w:hAnsi="Calibri" w:cs="Calibri"/>
-                <w:color w:val="000000"/>
-                <w:lang w:eastAsia="ru-RU"/>
-              </w:rPr>
-            </w:pPr>
-            <w:r>
-              <w:rPr>
-                <w:rFonts w:ascii="Calibri" w:eastAsia="Times New Roman" w:hAnsi="Calibri" w:cs="Calibri"/>
-                <w:color w:val="000000"/>
-                <w:lang w:eastAsia="ru-RU"/>
-              </w:rPr>
-              <w:t>с</w:t>
+              <w:jc w:val="center"/>
+              <w:rPr>
+                <w:rFonts w:ascii="Calibri" w:eastAsia="Times New Roman" w:hAnsi="Calibri" w:cs="Calibri"/>
+                <w:color w:val="000000"/>
+                <w:lang w:eastAsia="ru-RU"/>
+              </w:rPr>
+            </w:pPr>
+            <w:r>
+              <w:rPr>
+                <w:rFonts w:ascii="Calibri" w:eastAsia="Times New Roman" w:hAnsi="Calibri" w:cs="Calibri"/>
+                <w:color w:val="000000"/>
+                <w:lang w:eastAsia="ru-RU"/>
+              </w:rPr>
+              <w:t>Частичные</w:t>
+            </w:r>
+          </w:p>
+          <w:p>
+            <w:pPr>
+              <w:spacing w:after="0" w:line="240" w:lineRule="auto"/>
+              <w:jc w:val="center"/>
+              <w:rPr>
+                <w:rFonts w:ascii="Calibri" w:eastAsia="Times New Roman" w:hAnsi="Calibri" w:cs="Calibri"/>
+                <w:color w:val="000000"/>
+                <w:lang w:eastAsia="ru-RU"/>
+              </w:rPr>
+            </w:pPr>
+            <w:r>
+              <w:rPr>
+                <w:rFonts w:ascii="Calibri" w:eastAsia="Times New Roman" w:hAnsi="Calibri" w:cs="Calibri"/>
+                <w:color w:val="000000"/>
+                <w:lang w:eastAsia="ru-RU"/>
+              </w:rPr>
+              <w:t>интервалы</w:t>
             </w:r>
           </w:p>
         </w:tc>
@@ -7175,26 +7124,34 @@
             </w:tcBorders>
             <w:shd w:val="clear" w:color="auto" w:fill="auto"/>
             <w:noWrap/>
-            <w:vAlign w:val="bottom"/>
+            <w:vAlign w:val="center"/>
             <w:hideMark/>
           </w:tcPr>
           <w:p>
             <w:pPr>
               <w:spacing w:after="0" w:line="240" w:lineRule="auto"/>
-              <w:jc w:val="right"/>
-              <w:rPr>
-                <w:rFonts w:ascii="Calibri" w:eastAsia="Times New Roman" w:hAnsi="Calibri" w:cs="Calibri"/>
-                <w:color w:val="000000"/>
-                <w:lang w:eastAsia="ru-RU"/>
-              </w:rPr>
-            </w:pPr>
-            <w:r>
-              <w:rPr>
-                <w:rFonts w:ascii="Calibri" w:eastAsia="Times New Roman" w:hAnsi="Calibri" w:cs="Calibri"/>
-                <w:color w:val="000000"/>
-                <w:lang w:eastAsia="ru-RU"/>
-              </w:rPr>
-              <w:t>5</w:t>
+              <w:jc w:val="center"/>
+              <w:rPr>
+                <w:rFonts w:ascii="Calibri" w:eastAsia="Times New Roman" w:hAnsi="Calibri" w:cs="Calibri"/>
+                <w:color w:val="000000"/>
+                <w:lang w:eastAsia="ru-RU"/>
+              </w:rPr>
+            </w:pPr>
+            <w:r>
+              <w:rPr>
+                <w:rFonts w:ascii="Calibri" w:eastAsia="Times New Roman" w:hAnsi="Calibri" w:cs="Calibri"/>
+                <w:color w:val="000000"/>
+                <w:lang w:eastAsia="ru-RU"/>
+              </w:rPr>
+              <w:t>5-</w:t>
+            </w:r>
+            <w:r>
+              <w:rPr>
+                <w:rFonts w:ascii="Calibri" w:eastAsia="Times New Roman" w:hAnsi="Calibri" w:cs="Calibri"/>
+                <w:color w:val="000000"/>
+                <w:lang w:eastAsia="ru-RU"/>
+              </w:rPr>
+              <w:t>15</w:t>
             </w:r>
           </w:p>
         </w:tc>
@@ -7209,26 +7166,34 @@
             </w:tcBorders>
             <w:shd w:val="clear" w:color="auto" w:fill="auto"/>
             <w:noWrap/>
-            <w:vAlign w:val="bottom"/>
+            <w:vAlign w:val="center"/>
             <w:hideMark/>
           </w:tcPr>
           <w:p>
             <w:pPr>
               <w:spacing w:after="0" w:line="240" w:lineRule="auto"/>
-              <w:jc w:val="right"/>
-              <w:rPr>
-                <w:rFonts w:ascii="Calibri" w:eastAsia="Times New Roman" w:hAnsi="Calibri" w:cs="Calibri"/>
-                <w:color w:val="000000"/>
-                <w:lang w:eastAsia="ru-RU"/>
-              </w:rPr>
-            </w:pPr>
-            <w:r>
-              <w:rPr>
-                <w:rFonts w:ascii="Calibri" w:eastAsia="Times New Roman" w:hAnsi="Calibri" w:cs="Calibri"/>
-                <w:color w:val="000000"/>
-                <w:lang w:eastAsia="ru-RU"/>
-              </w:rPr>
-              <w:t>15</w:t>
+              <w:jc w:val="center"/>
+              <w:rPr>
+                <w:rFonts w:ascii="Calibri" w:eastAsia="Times New Roman" w:hAnsi="Calibri" w:cs="Calibri"/>
+                <w:color w:val="000000"/>
+                <w:lang w:eastAsia="ru-RU"/>
+              </w:rPr>
+            </w:pPr>
+            <w:r>
+              <w:rPr>
+                <w:rFonts w:ascii="Calibri" w:eastAsia="Times New Roman" w:hAnsi="Calibri" w:cs="Calibri"/>
+                <w:color w:val="000000"/>
+                <w:lang w:eastAsia="ru-RU"/>
+              </w:rPr>
+              <w:t>150</w:t>
+            </w:r>
+            <w:r>
+              <w:rPr>
+                <w:rFonts w:ascii="Calibri" w:eastAsia="Times New Roman" w:hAnsi="Calibri" w:cs="Calibri"/>
+                <w:color w:val="000000"/>
+                <w:lang w:eastAsia="ru-RU"/>
+              </w:rPr>
+              <w:t>25</w:t>
             </w:r>
           </w:p>
         </w:tc>
@@ -7243,26 +7208,34 @@
             </w:tcBorders>
             <w:shd w:val="clear" w:color="auto" w:fill="auto"/>
             <w:noWrap/>
-            <w:vAlign w:val="bottom"/>
+            <w:vAlign w:val="center"/>
             <w:hideMark/>
           </w:tcPr>
           <w:p>
             <w:pPr>
               <w:spacing w:after="0" w:line="240" w:lineRule="auto"/>
-              <w:jc w:val="right"/>
-              <w:rPr>
-                <w:rFonts w:ascii="Calibri" w:eastAsia="Times New Roman" w:hAnsi="Calibri" w:cs="Calibri"/>
-                <w:color w:val="000000"/>
-                <w:lang w:eastAsia="ru-RU"/>
-              </w:rPr>
-            </w:pPr>
-            <w:r>
-              <w:rPr>
-                <w:rFonts w:ascii="Calibri" w:eastAsia="Times New Roman" w:hAnsi="Calibri" w:cs="Calibri"/>
-                <w:color w:val="000000"/>
-                <w:lang w:eastAsia="ru-RU"/>
-              </w:rPr>
-              <w:t>25</w:t>
+              <w:jc w:val="center"/>
+              <w:rPr>
+                <w:rFonts w:ascii="Calibri" w:eastAsia="Times New Roman" w:hAnsi="Calibri" w:cs="Calibri"/>
+                <w:color w:val="000000"/>
+                <w:lang w:eastAsia="ru-RU"/>
+              </w:rPr>
+            </w:pPr>
+            <w:r>
+              <w:rPr>
+                <w:rFonts w:ascii="Calibri" w:eastAsia="Times New Roman" w:hAnsi="Calibri" w:cs="Calibri"/>
+                <w:color w:val="000000"/>
+                <w:lang w:eastAsia="ru-RU"/>
+              </w:rPr>
+              <w:t>25-</w:t>
+            </w:r>
+            <w:r>
+              <w:rPr>
+                <w:rFonts w:ascii="Calibri" w:eastAsia="Times New Roman" w:hAnsi="Calibri" w:cs="Calibri"/>
+                <w:color w:val="000000"/>
+                <w:lang w:eastAsia="ru-RU"/>
+              </w:rPr>
+              <w:t>35</w:t>
             </w:r>
           </w:p>
         </w:tc>
@@ -7277,26 +7250,34 @@
             </w:tcBorders>
             <w:shd w:val="clear" w:color="auto" w:fill="auto"/>
             <w:noWrap/>
-            <w:vAlign w:val="bottom"/>
+            <w:vAlign w:val="center"/>
             <w:hideMark/>
           </w:tcPr>
           <w:p>
             <w:pPr>
               <w:spacing w:after="0" w:line="240" w:lineRule="auto"/>
-              <w:jc w:val="right"/>
-              <w:rPr>
-                <w:rFonts w:ascii="Calibri" w:eastAsia="Times New Roman" w:hAnsi="Calibri" w:cs="Calibri"/>
-                <w:color w:val="000000"/>
-                <w:lang w:eastAsia="ru-RU"/>
-              </w:rPr>
-            </w:pPr>
-            <w:r>
-              <w:rPr>
-                <w:rFonts w:ascii="Calibri" w:eastAsia="Times New Roman" w:hAnsi="Calibri" w:cs="Calibri"/>
-                <w:color w:val="000000"/>
-                <w:lang w:eastAsia="ru-RU"/>
-              </w:rPr>
-              <w:t>35</w:t>
+              <w:jc w:val="center"/>
+              <w:rPr>
+                <w:rFonts w:ascii="Calibri" w:eastAsia="Times New Roman" w:hAnsi="Calibri" w:cs="Calibri"/>
+                <w:color w:val="000000"/>
+                <w:lang w:eastAsia="ru-RU"/>
+              </w:rPr>
+            </w:pPr>
+            <w:r>
+              <w:rPr>
+                <w:rFonts w:ascii="Calibri" w:eastAsia="Times New Roman" w:hAnsi="Calibri" w:cs="Calibri"/>
+                <w:color w:val="000000"/>
+                <w:lang w:eastAsia="ru-RU"/>
+              </w:rPr>
+              <w:t>35-</w:t>
+            </w:r>
+            <w:r>
+              <w:rPr>
+                <w:rFonts w:ascii="Calibri" w:eastAsia="Times New Roman" w:hAnsi="Calibri" w:cs="Calibri"/>
+                <w:color w:val="000000"/>
+                <w:lang w:eastAsia="ru-RU"/>
+              </w:rPr>
+              <w:t>45</w:t>
             </w:r>
           </w:p>
         </w:tc>
@@ -7311,26 +7292,34 @@
             </w:tcBorders>
             <w:shd w:val="clear" w:color="auto" w:fill="auto"/>
             <w:noWrap/>
-            <w:vAlign w:val="bottom"/>
+            <w:vAlign w:val="center"/>
             <w:hideMark/>
           </w:tcPr>
           <w:p>
             <w:pPr>
               <w:spacing w:after="0" w:line="240" w:lineRule="auto"/>
-              <w:jc w:val="right"/>
-              <w:rPr>
-                <w:rFonts w:ascii="Calibri" w:eastAsia="Times New Roman" w:hAnsi="Calibri" w:cs="Calibri"/>
-                <w:color w:val="000000"/>
-                <w:lang w:eastAsia="ru-RU"/>
-              </w:rPr>
-            </w:pPr>
-            <w:r>
-              <w:rPr>
-                <w:rFonts w:ascii="Calibri" w:eastAsia="Times New Roman" w:hAnsi="Calibri" w:cs="Calibri"/>
-                <w:color w:val="000000"/>
-                <w:lang w:eastAsia="ru-RU"/>
-              </w:rPr>
-              <w:t>45</w:t>
+              <w:jc w:val="center"/>
+              <w:rPr>
+                <w:rFonts w:ascii="Calibri" w:eastAsia="Times New Roman" w:hAnsi="Calibri" w:cs="Calibri"/>
+                <w:color w:val="000000"/>
+                <w:lang w:eastAsia="ru-RU"/>
+              </w:rPr>
+            </w:pPr>
+            <w:r>
+              <w:rPr>
+                <w:rFonts w:ascii="Calibri" w:eastAsia="Times New Roman" w:hAnsi="Calibri" w:cs="Calibri"/>
+                <w:color w:val="000000"/>
+                <w:lang w:eastAsia="ru-RU"/>
+              </w:rPr>
+              <w:t>45-</w:t>
+            </w:r>
+            <w:r>
+              <w:rPr>
+                <w:rFonts w:ascii="Calibri" w:eastAsia="Times New Roman" w:hAnsi="Calibri" w:cs="Calibri"/>
+                <w:color w:val="000000"/>
+                <w:lang w:eastAsia="ru-RU"/>
+              </w:rPr>
+              <w:t>55</w:t>
             </w:r>
           </w:p>
         </w:tc>
@@ -7345,26 +7334,34 @@
             </w:tcBorders>
             <w:shd w:val="clear" w:color="auto" w:fill="auto"/>
             <w:noWrap/>
-            <w:vAlign w:val="bottom"/>
+            <w:vAlign w:val="center"/>
             <w:hideMark/>
           </w:tcPr>
           <w:p>
             <w:pPr>
               <w:spacing w:after="0" w:line="240" w:lineRule="auto"/>
-              <w:jc w:val="right"/>
-              <w:rPr>
-                <w:rFonts w:ascii="Calibri" w:eastAsia="Times New Roman" w:hAnsi="Calibri" w:cs="Calibri"/>
-                <w:color w:val="000000"/>
-                <w:lang w:eastAsia="ru-RU"/>
-              </w:rPr>
-            </w:pPr>
-            <w:r>
-              <w:rPr>
-                <w:rFonts w:ascii="Calibri" w:eastAsia="Times New Roman" w:hAnsi="Calibri" w:cs="Calibri"/>
-                <w:color w:val="000000"/>
-                <w:lang w:eastAsia="ru-RU"/>
-              </w:rPr>
-              <w:t>55</w:t>
+              <w:jc w:val="center"/>
+              <w:rPr>
+                <w:rFonts w:ascii="Calibri" w:eastAsia="Times New Roman" w:hAnsi="Calibri" w:cs="Calibri"/>
+                <w:color w:val="000000"/>
+                <w:lang w:eastAsia="ru-RU"/>
+              </w:rPr>
+            </w:pPr>
+            <w:r>
+              <w:rPr>
+                <w:rFonts w:ascii="Calibri" w:eastAsia="Times New Roman" w:hAnsi="Calibri" w:cs="Calibri"/>
+                <w:color w:val="000000"/>
+                <w:lang w:eastAsia="ru-RU"/>
+              </w:rPr>
+              <w:t>55-</w:t>
+            </w:r>
+            <w:r>
+              <w:rPr>
+                <w:rFonts w:ascii="Calibri" w:eastAsia="Times New Roman" w:hAnsi="Calibri" w:cs="Calibri"/>
+                <w:color w:val="000000"/>
+                <w:lang w:eastAsia="ru-RU"/>
+              </w:rPr>
+              <w:t>65</w:t>
             </w:r>
           </w:p>
         </w:tc>
@@ -7379,26 +7376,34 @@
             </w:tcBorders>
             <w:shd w:val="clear" w:color="auto" w:fill="auto"/>
             <w:noWrap/>
-            <w:vAlign w:val="bottom"/>
+            <w:vAlign w:val="center"/>
             <w:hideMark/>
           </w:tcPr>
           <w:p>
             <w:pPr>
               <w:spacing w:after="0" w:line="240" w:lineRule="auto"/>
-              <w:jc w:val="right"/>
-              <w:rPr>
-                <w:rFonts w:ascii="Calibri" w:eastAsia="Times New Roman" w:hAnsi="Calibri" w:cs="Calibri"/>
-                <w:color w:val="000000"/>
-                <w:lang w:eastAsia="ru-RU"/>
-              </w:rPr>
-            </w:pPr>
-            <w:r>
-              <w:rPr>
-                <w:rFonts w:ascii="Calibri" w:eastAsia="Times New Roman" w:hAnsi="Calibri" w:cs="Calibri"/>
-                <w:color w:val="000000"/>
-                <w:lang w:eastAsia="ru-RU"/>
-              </w:rPr>
-              <w:t>65</w:t>
+              <w:jc w:val="center"/>
+              <w:rPr>
+                <w:rFonts w:ascii="Calibri" w:eastAsia="Times New Roman" w:hAnsi="Calibri" w:cs="Calibri"/>
+                <w:color w:val="000000"/>
+                <w:lang w:eastAsia="ru-RU"/>
+              </w:rPr>
+            </w:pPr>
+            <w:r>
+              <w:rPr>
+                <w:rFonts w:ascii="Calibri" w:eastAsia="Times New Roman" w:hAnsi="Calibri" w:cs="Calibri"/>
+                <w:color w:val="000000"/>
+                <w:lang w:eastAsia="ru-RU"/>
+              </w:rPr>
+              <w:t>65-</w:t>
+            </w:r>
+            <w:r>
+              <w:rPr>
+                <w:rFonts w:ascii="Calibri" w:eastAsia="Times New Roman" w:hAnsi="Calibri" w:cs="Calibri"/>
+                <w:color w:val="000000"/>
+                <w:lang w:eastAsia="ru-RU"/>
+              </w:rPr>
+              <w:t>75</w:t>
             </w:r>
           </w:p>
         </w:tc>
@@ -7413,26 +7418,34 @@
             </w:tcBorders>
             <w:shd w:val="clear" w:color="auto" w:fill="auto"/>
             <w:noWrap/>
-            <w:vAlign w:val="bottom"/>
+            <w:vAlign w:val="center"/>
             <w:hideMark/>
           </w:tcPr>
           <w:p>
             <w:pPr>
               <w:spacing w:after="0" w:line="240" w:lineRule="auto"/>
-              <w:jc w:val="right"/>
-              <w:rPr>
-                <w:rFonts w:ascii="Calibri" w:eastAsia="Times New Roman" w:hAnsi="Calibri" w:cs="Calibri"/>
-                <w:color w:val="000000"/>
-                <w:lang w:eastAsia="ru-RU"/>
-              </w:rPr>
-            </w:pPr>
-            <w:r>
-              <w:rPr>
-                <w:rFonts w:ascii="Calibri" w:eastAsia="Times New Roman" w:hAnsi="Calibri" w:cs="Calibri"/>
-                <w:color w:val="000000"/>
-                <w:lang w:eastAsia="ru-RU"/>
-              </w:rPr>
-              <w:t>75</w:t>
+              <w:jc w:val="center"/>
+              <w:rPr>
+                <w:rFonts w:ascii="Calibri" w:eastAsia="Times New Roman" w:hAnsi="Calibri" w:cs="Calibri"/>
+                <w:color w:val="000000"/>
+                <w:lang w:eastAsia="ru-RU"/>
+              </w:rPr>
+            </w:pPr>
+            <w:r>
+              <w:rPr>
+                <w:rFonts w:ascii="Calibri" w:eastAsia="Times New Roman" w:hAnsi="Calibri" w:cs="Calibri"/>
+                <w:color w:val="000000"/>
+                <w:lang w:eastAsia="ru-RU"/>
+              </w:rPr>
+              <w:t>75-</w:t>
+            </w:r>
+            <w:r>
+              <w:rPr>
+                <w:rFonts w:ascii="Calibri" w:eastAsia="Times New Roman" w:hAnsi="Calibri" w:cs="Calibri"/>
+                <w:color w:val="000000"/>
+                <w:lang w:eastAsia="ru-RU"/>
+              </w:rPr>
+              <w:t>85</w:t>
             </w:r>
           </w:p>
         </w:tc>
@@ -7444,69 +7457,34 @@
         </w:trPr>
         <w:tc>
           <w:tcPr>
-            <w:tcW w:w="1555" w:type="dxa"/>
+            <w:tcW w:w="2405" w:type="dxa"/>
             <w:tcBorders>
-              <w:top w:val="nil"/>
+              <w:top w:val="single" w:sz="4" w:space="0" w:color="auto"/>
               <w:left w:val="single" w:sz="4" w:space="0" w:color="auto"/>
-              <w:bottom w:val="nil"/>
-              <w:right w:val="single" w:sz="4" w:space="0" w:color="auto"/>
-            </w:tcBorders>
-            <w:shd w:val="clear" w:color="auto" w:fill="auto"/>
-            <w:noWrap/>
-            <w:vAlign w:val="bottom"/>
-            <w:hideMark/>
-          </w:tcPr>
-          <w:p>
-            <w:pPr>
-              <w:spacing w:after="0" w:line="240" w:lineRule="auto"/>
-              <w:rPr>
-                <w:rFonts w:ascii="Calibri" w:eastAsia="Times New Roman" w:hAnsi="Calibri" w:cs="Calibri"/>
-                <w:color w:val="000000"/>
-                <w:lang w:eastAsia="ru-RU"/>
-              </w:rPr>
-            </w:pPr>
-            <w:proofErr w:type="spellStart"/>
-            <w:r>
-              <w:rPr>
-                <w:rFonts w:ascii="Calibri" w:eastAsia="Times New Roman" w:hAnsi="Calibri" w:cs="Calibri"/>
-                <w:color w:val="000000"/>
-                <w:lang w:eastAsia="ru-RU"/>
-              </w:rPr>
-              <w:t>интревалы</w:t>
-            </w:r>
-            <w:proofErr w:type="spellEnd"/>
-          </w:p>
-        </w:tc>
-        <w:tc>
-          <w:tcPr>
-            <w:tcW w:w="850" w:type="dxa"/>
-            <w:tcBorders>
-              <w:top w:val="nil"/>
-              <w:left w:val="nil"/>
               <w:bottom w:val="single" w:sz="4" w:space="0" w:color="auto"/>
               <w:right w:val="single" w:sz="4" w:space="0" w:color="auto"/>
             </w:tcBorders>
             <w:shd w:val="clear" w:color="auto" w:fill="auto"/>
             <w:noWrap/>
             <w:vAlign w:val="bottom"/>
-            <w:hideMark/>
           </w:tcPr>
           <w:p>
             <w:pPr>
               <w:spacing w:after="0" w:line="240" w:lineRule="auto"/>
-              <w:rPr>
-                <w:rFonts w:ascii="Calibri" w:eastAsia="Times New Roman" w:hAnsi="Calibri" w:cs="Calibri"/>
-                <w:color w:val="000000"/>
-                <w:lang w:eastAsia="ru-RU"/>
-              </w:rPr>
-            </w:pPr>
-            <w:r>
-              <w:rPr>
-                <w:rFonts w:ascii="Calibri" w:eastAsia="Times New Roman" w:hAnsi="Calibri" w:cs="Calibri"/>
-                <w:color w:val="000000"/>
-                <w:lang w:eastAsia="ru-RU"/>
-              </w:rPr>
-              <w:t>по</w:t>
+              <w:jc w:val="center"/>
+              <w:rPr>
+                <w:rFonts w:ascii="Calibri" w:eastAsia="Times New Roman" w:hAnsi="Calibri" w:cs="Calibri"/>
+                <w:color w:val="000000"/>
+                <w:lang w:eastAsia="ru-RU"/>
+              </w:rPr>
+            </w:pPr>
+            <w:r>
+              <w:rPr>
+                <w:rFonts w:ascii="Calibri" w:eastAsia="Times New Roman" w:hAnsi="Calibri" w:cs="Calibri"/>
+                <w:color w:val="000000"/>
+                <w:lang w:eastAsia="ru-RU"/>
+              </w:rPr>
+              <w:t>Центр</w:t>
             </w:r>
           </w:p>
         </w:tc>
@@ -7522,25 +7500,24 @@
             <w:shd w:val="clear" w:color="auto" w:fill="auto"/>
             <w:noWrap/>
             <w:vAlign w:val="bottom"/>
-            <w:hideMark/>
           </w:tcPr>
           <w:p>
             <w:pPr>
               <w:spacing w:after="0" w:line="240" w:lineRule="auto"/>
-              <w:jc w:val="right"/>
-              <w:rPr>
-                <w:rFonts w:ascii="Calibri" w:eastAsia="Times New Roman" w:hAnsi="Calibri" w:cs="Calibri"/>
-                <w:color w:val="000000"/>
-                <w:lang w:eastAsia="ru-RU"/>
-              </w:rPr>
-            </w:pPr>
-            <w:r>
-              <w:rPr>
-                <w:rFonts w:ascii="Calibri" w:eastAsia="Times New Roman" w:hAnsi="Calibri" w:cs="Calibri"/>
-                <w:color w:val="000000"/>
-                <w:lang w:eastAsia="ru-RU"/>
-              </w:rPr>
-              <w:t>15</w:t>
+              <w:jc w:val="center"/>
+              <w:rPr>
+                <w:rFonts w:ascii="Calibri" w:eastAsia="Times New Roman" w:hAnsi="Calibri" w:cs="Calibri"/>
+                <w:color w:val="000000"/>
+                <w:lang w:eastAsia="ru-RU"/>
+              </w:rPr>
+            </w:pPr>
+            <w:r>
+              <w:rPr>
+                <w:rFonts w:ascii="Calibri" w:eastAsia="Times New Roman" w:hAnsi="Calibri" w:cs="Calibri"/>
+                <w:color w:val="000000"/>
+                <w:lang w:eastAsia="ru-RU"/>
+              </w:rPr>
+              <w:t>10</w:t>
             </w:r>
           </w:p>
         </w:tc>
@@ -7556,25 +7533,24 @@
             <w:shd w:val="clear" w:color="auto" w:fill="auto"/>
             <w:noWrap/>
             <w:vAlign w:val="bottom"/>
-            <w:hideMark/>
           </w:tcPr>
           <w:p>
             <w:pPr>
               <w:spacing w:after="0" w:line="240" w:lineRule="auto"/>
-              <w:jc w:val="right"/>
-              <w:rPr>
-                <w:rFonts w:ascii="Calibri" w:eastAsia="Times New Roman" w:hAnsi="Calibri" w:cs="Calibri"/>
-                <w:color w:val="000000"/>
-                <w:lang w:eastAsia="ru-RU"/>
-              </w:rPr>
-            </w:pPr>
-            <w:r>
-              <w:rPr>
-                <w:rFonts w:ascii="Calibri" w:eastAsia="Times New Roman" w:hAnsi="Calibri" w:cs="Calibri"/>
-                <w:color w:val="000000"/>
-                <w:lang w:eastAsia="ru-RU"/>
-              </w:rPr>
-              <w:t>25</w:t>
+              <w:jc w:val="center"/>
+              <w:rPr>
+                <w:rFonts w:ascii="Calibri" w:eastAsia="Times New Roman" w:hAnsi="Calibri" w:cs="Calibri"/>
+                <w:color w:val="000000"/>
+                <w:lang w:eastAsia="ru-RU"/>
+              </w:rPr>
+            </w:pPr>
+            <w:r>
+              <w:rPr>
+                <w:rFonts w:ascii="Calibri" w:eastAsia="Times New Roman" w:hAnsi="Calibri" w:cs="Calibri"/>
+                <w:color w:val="000000"/>
+                <w:lang w:eastAsia="ru-RU"/>
+              </w:rPr>
+              <w:t>20</w:t>
             </w:r>
           </w:p>
         </w:tc>
@@ -7590,25 +7566,24 @@
             <w:shd w:val="clear" w:color="auto" w:fill="auto"/>
             <w:noWrap/>
             <w:vAlign w:val="bottom"/>
-            <w:hideMark/>
           </w:tcPr>
           <w:p>
             <w:pPr>
               <w:spacing w:after="0" w:line="240" w:lineRule="auto"/>
-              <w:jc w:val="right"/>
-              <w:rPr>
-                <w:rFonts w:ascii="Calibri" w:eastAsia="Times New Roman" w:hAnsi="Calibri" w:cs="Calibri"/>
-                <w:color w:val="000000"/>
-                <w:lang w:eastAsia="ru-RU"/>
-              </w:rPr>
-            </w:pPr>
-            <w:r>
-              <w:rPr>
-                <w:rFonts w:ascii="Calibri" w:eastAsia="Times New Roman" w:hAnsi="Calibri" w:cs="Calibri"/>
-                <w:color w:val="000000"/>
-                <w:lang w:eastAsia="ru-RU"/>
-              </w:rPr>
-              <w:t>35</w:t>
+              <w:jc w:val="center"/>
+              <w:rPr>
+                <w:rFonts w:ascii="Calibri" w:eastAsia="Times New Roman" w:hAnsi="Calibri" w:cs="Calibri"/>
+                <w:color w:val="000000"/>
+                <w:lang w:eastAsia="ru-RU"/>
+              </w:rPr>
+            </w:pPr>
+            <w:r>
+              <w:rPr>
+                <w:rFonts w:ascii="Calibri" w:eastAsia="Times New Roman" w:hAnsi="Calibri" w:cs="Calibri"/>
+                <w:color w:val="000000"/>
+                <w:lang w:eastAsia="ru-RU"/>
+              </w:rPr>
+              <w:t>30</w:t>
             </w:r>
           </w:p>
         </w:tc>
@@ -7624,25 +7599,24 @@
             <w:shd w:val="clear" w:color="auto" w:fill="auto"/>
             <w:noWrap/>
             <w:vAlign w:val="bottom"/>
-            <w:hideMark/>
           </w:tcPr>
           <w:p>
             <w:pPr>
               <w:spacing w:after="0" w:line="240" w:lineRule="auto"/>
-              <w:jc w:val="right"/>
-              <w:rPr>
-                <w:rFonts w:ascii="Calibri" w:eastAsia="Times New Roman" w:hAnsi="Calibri" w:cs="Calibri"/>
-                <w:color w:val="000000"/>
-                <w:lang w:eastAsia="ru-RU"/>
-              </w:rPr>
-            </w:pPr>
-            <w:r>
-              <w:rPr>
-                <w:rFonts w:ascii="Calibri" w:eastAsia="Times New Roman" w:hAnsi="Calibri" w:cs="Calibri"/>
-                <w:color w:val="000000"/>
-                <w:lang w:eastAsia="ru-RU"/>
-              </w:rPr>
-              <w:t>45</w:t>
+              <w:jc w:val="center"/>
+              <w:rPr>
+                <w:rFonts w:ascii="Calibri" w:eastAsia="Times New Roman" w:hAnsi="Calibri" w:cs="Calibri"/>
+                <w:color w:val="000000"/>
+                <w:lang w:eastAsia="ru-RU"/>
+              </w:rPr>
+            </w:pPr>
+            <w:r>
+              <w:rPr>
+                <w:rFonts w:ascii="Calibri" w:eastAsia="Times New Roman" w:hAnsi="Calibri" w:cs="Calibri"/>
+                <w:color w:val="000000"/>
+                <w:lang w:eastAsia="ru-RU"/>
+              </w:rPr>
+              <w:t>40</w:t>
             </w:r>
           </w:p>
         </w:tc>
@@ -7658,25 +7632,24 @@
             <w:shd w:val="clear" w:color="auto" w:fill="auto"/>
             <w:noWrap/>
             <w:vAlign w:val="bottom"/>
-            <w:hideMark/>
           </w:tcPr>
           <w:p>
             <w:pPr>
               <w:spacing w:after="0" w:line="240" w:lineRule="auto"/>
-              <w:jc w:val="right"/>
-              <w:rPr>
-                <w:rFonts w:ascii="Calibri" w:eastAsia="Times New Roman" w:hAnsi="Calibri" w:cs="Calibri"/>
-                <w:color w:val="000000"/>
-                <w:lang w:eastAsia="ru-RU"/>
-              </w:rPr>
-            </w:pPr>
-            <w:r>
-              <w:rPr>
-                <w:rFonts w:ascii="Calibri" w:eastAsia="Times New Roman" w:hAnsi="Calibri" w:cs="Calibri"/>
-                <w:color w:val="000000"/>
-                <w:lang w:eastAsia="ru-RU"/>
-              </w:rPr>
-              <w:t>55</w:t>
+              <w:jc w:val="center"/>
+              <w:rPr>
+                <w:rFonts w:ascii="Calibri" w:eastAsia="Times New Roman" w:hAnsi="Calibri" w:cs="Calibri"/>
+                <w:color w:val="000000"/>
+                <w:lang w:eastAsia="ru-RU"/>
+              </w:rPr>
+            </w:pPr>
+            <w:r>
+              <w:rPr>
+                <w:rFonts w:ascii="Calibri" w:eastAsia="Times New Roman" w:hAnsi="Calibri" w:cs="Calibri"/>
+                <w:color w:val="000000"/>
+                <w:lang w:eastAsia="ru-RU"/>
+              </w:rPr>
+              <w:t>50</w:t>
             </w:r>
           </w:p>
         </w:tc>
@@ -7692,25 +7665,24 @@
             <w:shd w:val="clear" w:color="auto" w:fill="auto"/>
             <w:noWrap/>
             <w:vAlign w:val="bottom"/>
-            <w:hideMark/>
           </w:tcPr>
           <w:p>
             <w:pPr>
               <w:spacing w:after="0" w:line="240" w:lineRule="auto"/>
-              <w:jc w:val="right"/>
-              <w:rPr>
-                <w:rFonts w:ascii="Calibri" w:eastAsia="Times New Roman" w:hAnsi="Calibri" w:cs="Calibri"/>
-                <w:color w:val="000000"/>
-                <w:lang w:eastAsia="ru-RU"/>
-              </w:rPr>
-            </w:pPr>
-            <w:r>
-              <w:rPr>
-                <w:rFonts w:ascii="Calibri" w:eastAsia="Times New Roman" w:hAnsi="Calibri" w:cs="Calibri"/>
-                <w:color w:val="000000"/>
-                <w:lang w:eastAsia="ru-RU"/>
-              </w:rPr>
-              <w:t>65</w:t>
+              <w:jc w:val="center"/>
+              <w:rPr>
+                <w:rFonts w:ascii="Calibri" w:eastAsia="Times New Roman" w:hAnsi="Calibri" w:cs="Calibri"/>
+                <w:color w:val="000000"/>
+                <w:lang w:eastAsia="ru-RU"/>
+              </w:rPr>
+            </w:pPr>
+            <w:r>
+              <w:rPr>
+                <w:rFonts w:ascii="Calibri" w:eastAsia="Times New Roman" w:hAnsi="Calibri" w:cs="Calibri"/>
+                <w:color w:val="000000"/>
+                <w:lang w:eastAsia="ru-RU"/>
+              </w:rPr>
+              <w:t>60</w:t>
             </w:r>
           </w:p>
         </w:tc>
@@ -7726,25 +7698,24 @@
             <w:shd w:val="clear" w:color="auto" w:fill="auto"/>
             <w:noWrap/>
             <w:vAlign w:val="bottom"/>
-            <w:hideMark/>
           </w:tcPr>
           <w:p>
             <w:pPr>
               <w:spacing w:after="0" w:line="240" w:lineRule="auto"/>
-              <w:jc w:val="right"/>
-              <w:rPr>
-                <w:rFonts w:ascii="Calibri" w:eastAsia="Times New Roman" w:hAnsi="Calibri" w:cs="Calibri"/>
-                <w:color w:val="000000"/>
-                <w:lang w:eastAsia="ru-RU"/>
-              </w:rPr>
-            </w:pPr>
-            <w:r>
-              <w:rPr>
-                <w:rFonts w:ascii="Calibri" w:eastAsia="Times New Roman" w:hAnsi="Calibri" w:cs="Calibri"/>
-                <w:color w:val="000000"/>
-                <w:lang w:eastAsia="ru-RU"/>
-              </w:rPr>
-              <w:t>75</w:t>
+              <w:jc w:val="center"/>
+              <w:rPr>
+                <w:rFonts w:ascii="Calibri" w:eastAsia="Times New Roman" w:hAnsi="Calibri" w:cs="Calibri"/>
+                <w:color w:val="000000"/>
+                <w:lang w:eastAsia="ru-RU"/>
+              </w:rPr>
+            </w:pPr>
+            <w:r>
+              <w:rPr>
+                <w:rFonts w:ascii="Calibri" w:eastAsia="Times New Roman" w:hAnsi="Calibri" w:cs="Calibri"/>
+                <w:color w:val="000000"/>
+                <w:lang w:eastAsia="ru-RU"/>
+              </w:rPr>
+              <w:t>70</w:t>
             </w:r>
           </w:p>
         </w:tc>
@@ -7760,356 +7731,11 @@
             <w:shd w:val="clear" w:color="auto" w:fill="auto"/>
             <w:noWrap/>
             <w:vAlign w:val="bottom"/>
-            <w:hideMark/>
           </w:tcPr>
           <w:p>
             <w:pPr>
               <w:spacing w:after="0" w:line="240" w:lineRule="auto"/>
-              <w:jc w:val="right"/>
-              <w:rPr>
-                <w:rFonts w:ascii="Calibri" w:eastAsia="Times New Roman" w:hAnsi="Calibri" w:cs="Calibri"/>
-                <w:color w:val="000000"/>
-                <w:lang w:eastAsia="ru-RU"/>
-              </w:rPr>
-            </w:pPr>
-            <w:r>
-              <w:rPr>
-                <w:rFonts w:ascii="Calibri" w:eastAsia="Times New Roman" w:hAnsi="Calibri" w:cs="Calibri"/>
-                <w:color w:val="000000"/>
-                <w:lang w:eastAsia="ru-RU"/>
-              </w:rPr>
-              <w:t>85</w:t>
-            </w:r>
-          </w:p>
-        </w:tc>
-      </w:tr>
-      <w:tr>
-        <w:trPr>
-          <w:trHeight w:val="298"/>
-          <w:jc w:val="center"/>
-        </w:trPr>
-        <w:tc>
-          <w:tcPr>
-            <w:tcW w:w="1555" w:type="dxa"/>
-            <w:tcBorders>
-              <w:top w:val="nil"/>
-              <w:left w:val="single" w:sz="4" w:space="0" w:color="auto"/>
-              <w:bottom w:val="single" w:sz="4" w:space="0" w:color="auto"/>
-              <w:right w:val="single" w:sz="4" w:space="0" w:color="auto"/>
-            </w:tcBorders>
-            <w:shd w:val="clear" w:color="auto" w:fill="auto"/>
-            <w:noWrap/>
-            <w:vAlign w:val="bottom"/>
-            <w:hideMark/>
-          </w:tcPr>
-          <w:p>
-            <w:pPr>
-              <w:spacing w:after="0" w:line="240" w:lineRule="auto"/>
-              <w:rPr>
-                <w:rFonts w:ascii="Calibri" w:eastAsia="Times New Roman" w:hAnsi="Calibri" w:cs="Calibri"/>
-                <w:color w:val="000000"/>
-                <w:lang w:eastAsia="ru-RU"/>
-              </w:rPr>
-            </w:pPr>
-            <w:r>
-              <w:rPr>
-                <w:rFonts w:ascii="Calibri" w:eastAsia="Times New Roman" w:hAnsi="Calibri" w:cs="Calibri"/>
-                <w:color w:val="000000"/>
-                <w:lang w:eastAsia="ru-RU"/>
-              </w:rPr>
-              <w:t> </w:t>
-            </w:r>
-          </w:p>
-        </w:tc>
-        <w:tc>
-          <w:tcPr>
-            <w:tcW w:w="850" w:type="dxa"/>
-            <w:tcBorders>
-              <w:top w:val="nil"/>
-              <w:left w:val="nil"/>
-              <w:bottom w:val="single" w:sz="4" w:space="0" w:color="auto"/>
-              <w:right w:val="single" w:sz="4" w:space="0" w:color="auto"/>
-            </w:tcBorders>
-            <w:shd w:val="clear" w:color="auto" w:fill="auto"/>
-            <w:noWrap/>
-            <w:vAlign w:val="bottom"/>
-            <w:hideMark/>
-          </w:tcPr>
-          <w:p>
-            <w:pPr>
-              <w:spacing w:after="0" w:line="240" w:lineRule="auto"/>
-              <w:rPr>
-                <w:rFonts w:ascii="Calibri" w:eastAsia="Times New Roman" w:hAnsi="Calibri" w:cs="Calibri"/>
-                <w:color w:val="000000"/>
-                <w:lang w:eastAsia="ru-RU"/>
-              </w:rPr>
-            </w:pPr>
-            <w:r>
-              <w:rPr>
-                <w:rFonts w:ascii="Calibri" w:eastAsia="Times New Roman" w:hAnsi="Calibri" w:cs="Calibri"/>
-                <w:color w:val="000000"/>
-                <w:lang w:eastAsia="ru-RU"/>
-              </w:rPr>
-              <w:t>центр</w:t>
-            </w:r>
-          </w:p>
-        </w:tc>
-        <w:tc>
-          <w:tcPr>
-            <w:tcW w:w="914" w:type="dxa"/>
-            <w:tcBorders>
-              <w:top w:val="nil"/>
-              <w:left w:val="nil"/>
-              <w:bottom w:val="single" w:sz="4" w:space="0" w:color="auto"/>
-              <w:right w:val="single" w:sz="4" w:space="0" w:color="auto"/>
-            </w:tcBorders>
-            <w:shd w:val="clear" w:color="auto" w:fill="auto"/>
-            <w:noWrap/>
-            <w:vAlign w:val="bottom"/>
-            <w:hideMark/>
-          </w:tcPr>
-          <w:p>
-            <w:pPr>
-              <w:spacing w:after="0" w:line="240" w:lineRule="auto"/>
-              <w:jc w:val="right"/>
-              <w:rPr>
-                <w:rFonts w:ascii="Calibri" w:eastAsia="Times New Roman" w:hAnsi="Calibri" w:cs="Calibri"/>
-                <w:color w:val="000000"/>
-                <w:lang w:eastAsia="ru-RU"/>
-              </w:rPr>
-            </w:pPr>
-            <w:r>
-              <w:rPr>
-                <w:rFonts w:ascii="Calibri" w:eastAsia="Times New Roman" w:hAnsi="Calibri" w:cs="Calibri"/>
-                <w:color w:val="000000"/>
-                <w:lang w:eastAsia="ru-RU"/>
-              </w:rPr>
-              <w:t>10</w:t>
-            </w:r>
-          </w:p>
-        </w:tc>
-        <w:tc>
-          <w:tcPr>
-            <w:tcW w:w="914" w:type="dxa"/>
-            <w:tcBorders>
-              <w:top w:val="nil"/>
-              <w:left w:val="nil"/>
-              <w:bottom w:val="single" w:sz="4" w:space="0" w:color="auto"/>
-              <w:right w:val="single" w:sz="4" w:space="0" w:color="auto"/>
-            </w:tcBorders>
-            <w:shd w:val="clear" w:color="auto" w:fill="auto"/>
-            <w:noWrap/>
-            <w:vAlign w:val="bottom"/>
-            <w:hideMark/>
-          </w:tcPr>
-          <w:p>
-            <w:pPr>
-              <w:spacing w:after="0" w:line="240" w:lineRule="auto"/>
-              <w:jc w:val="right"/>
-              <w:rPr>
-                <w:rFonts w:ascii="Calibri" w:eastAsia="Times New Roman" w:hAnsi="Calibri" w:cs="Calibri"/>
-                <w:color w:val="000000"/>
-                <w:lang w:eastAsia="ru-RU"/>
-              </w:rPr>
-            </w:pPr>
-            <w:r>
-              <w:rPr>
-                <w:rFonts w:ascii="Calibri" w:eastAsia="Times New Roman" w:hAnsi="Calibri" w:cs="Calibri"/>
-                <w:color w:val="000000"/>
-                <w:lang w:eastAsia="ru-RU"/>
-              </w:rPr>
-              <w:t>20</w:t>
-            </w:r>
-          </w:p>
-        </w:tc>
-        <w:tc>
-          <w:tcPr>
-            <w:tcW w:w="914" w:type="dxa"/>
-            <w:tcBorders>
-              <w:top w:val="nil"/>
-              <w:left w:val="nil"/>
-              <w:bottom w:val="single" w:sz="4" w:space="0" w:color="auto"/>
-              <w:right w:val="single" w:sz="4" w:space="0" w:color="auto"/>
-            </w:tcBorders>
-            <w:shd w:val="clear" w:color="auto" w:fill="auto"/>
-            <w:noWrap/>
-            <w:vAlign w:val="bottom"/>
-            <w:hideMark/>
-          </w:tcPr>
-          <w:p>
-            <w:pPr>
-              <w:spacing w:after="0" w:line="240" w:lineRule="auto"/>
-              <w:jc w:val="right"/>
-              <w:rPr>
-                <w:rFonts w:ascii="Calibri" w:eastAsia="Times New Roman" w:hAnsi="Calibri" w:cs="Calibri"/>
-                <w:color w:val="000000"/>
-                <w:lang w:eastAsia="ru-RU"/>
-              </w:rPr>
-            </w:pPr>
-            <w:r>
-              <w:rPr>
-                <w:rFonts w:ascii="Calibri" w:eastAsia="Times New Roman" w:hAnsi="Calibri" w:cs="Calibri"/>
-                <w:color w:val="000000"/>
-                <w:lang w:eastAsia="ru-RU"/>
-              </w:rPr>
-              <w:t>30</w:t>
-            </w:r>
-          </w:p>
-        </w:tc>
-        <w:tc>
-          <w:tcPr>
-            <w:tcW w:w="914" w:type="dxa"/>
-            <w:tcBorders>
-              <w:top w:val="nil"/>
-              <w:left w:val="nil"/>
-              <w:bottom w:val="single" w:sz="4" w:space="0" w:color="auto"/>
-              <w:right w:val="single" w:sz="4" w:space="0" w:color="auto"/>
-            </w:tcBorders>
-            <w:shd w:val="clear" w:color="auto" w:fill="auto"/>
-            <w:noWrap/>
-            <w:vAlign w:val="bottom"/>
-            <w:hideMark/>
-          </w:tcPr>
-          <w:p>
-            <w:pPr>
-              <w:spacing w:after="0" w:line="240" w:lineRule="auto"/>
-              <w:jc w:val="right"/>
-              <w:rPr>
-                <w:rFonts w:ascii="Calibri" w:eastAsia="Times New Roman" w:hAnsi="Calibri" w:cs="Calibri"/>
-                <w:color w:val="000000"/>
-                <w:lang w:eastAsia="ru-RU"/>
-              </w:rPr>
-            </w:pPr>
-            <w:r>
-              <w:rPr>
-                <w:rFonts w:ascii="Calibri" w:eastAsia="Times New Roman" w:hAnsi="Calibri" w:cs="Calibri"/>
-                <w:color w:val="000000"/>
-                <w:lang w:eastAsia="ru-RU"/>
-              </w:rPr>
-              <w:t>40</w:t>
-            </w:r>
-          </w:p>
-        </w:tc>
-        <w:tc>
-          <w:tcPr>
-            <w:tcW w:w="914" w:type="dxa"/>
-            <w:tcBorders>
-              <w:top w:val="nil"/>
-              <w:left w:val="nil"/>
-              <w:bottom w:val="single" w:sz="4" w:space="0" w:color="auto"/>
-              <w:right w:val="single" w:sz="4" w:space="0" w:color="auto"/>
-            </w:tcBorders>
-            <w:shd w:val="clear" w:color="auto" w:fill="auto"/>
-            <w:noWrap/>
-            <w:vAlign w:val="bottom"/>
-            <w:hideMark/>
-          </w:tcPr>
-          <w:p>
-            <w:pPr>
-              <w:spacing w:after="0" w:line="240" w:lineRule="auto"/>
-              <w:jc w:val="right"/>
-              <w:rPr>
-                <w:rFonts w:ascii="Calibri" w:eastAsia="Times New Roman" w:hAnsi="Calibri" w:cs="Calibri"/>
-                <w:color w:val="000000"/>
-                <w:lang w:eastAsia="ru-RU"/>
-              </w:rPr>
-            </w:pPr>
-            <w:r>
-              <w:rPr>
-                <w:rFonts w:ascii="Calibri" w:eastAsia="Times New Roman" w:hAnsi="Calibri" w:cs="Calibri"/>
-                <w:color w:val="000000"/>
-                <w:lang w:eastAsia="ru-RU"/>
-              </w:rPr>
-              <w:t>50</w:t>
-            </w:r>
-          </w:p>
-        </w:tc>
-        <w:tc>
-          <w:tcPr>
-            <w:tcW w:w="914" w:type="dxa"/>
-            <w:tcBorders>
-              <w:top w:val="nil"/>
-              <w:left w:val="nil"/>
-              <w:bottom w:val="single" w:sz="4" w:space="0" w:color="auto"/>
-              <w:right w:val="single" w:sz="4" w:space="0" w:color="auto"/>
-            </w:tcBorders>
-            <w:shd w:val="clear" w:color="auto" w:fill="auto"/>
-            <w:noWrap/>
-            <w:vAlign w:val="bottom"/>
-            <w:hideMark/>
-          </w:tcPr>
-          <w:p>
-            <w:pPr>
-              <w:spacing w:after="0" w:line="240" w:lineRule="auto"/>
-              <w:jc w:val="right"/>
-              <w:rPr>
-                <w:rFonts w:ascii="Calibri" w:eastAsia="Times New Roman" w:hAnsi="Calibri" w:cs="Calibri"/>
-                <w:color w:val="000000"/>
-                <w:lang w:eastAsia="ru-RU"/>
-              </w:rPr>
-            </w:pPr>
-            <w:r>
-              <w:rPr>
-                <w:rFonts w:ascii="Calibri" w:eastAsia="Times New Roman" w:hAnsi="Calibri" w:cs="Calibri"/>
-                <w:color w:val="000000"/>
-                <w:lang w:eastAsia="ru-RU"/>
-              </w:rPr>
-              <w:t>60</w:t>
-            </w:r>
-          </w:p>
-        </w:tc>
-        <w:tc>
-          <w:tcPr>
-            <w:tcW w:w="914" w:type="dxa"/>
-            <w:tcBorders>
-              <w:top w:val="nil"/>
-              <w:left w:val="nil"/>
-              <w:bottom w:val="single" w:sz="4" w:space="0" w:color="auto"/>
-              <w:right w:val="single" w:sz="4" w:space="0" w:color="auto"/>
-            </w:tcBorders>
-            <w:shd w:val="clear" w:color="auto" w:fill="auto"/>
-            <w:noWrap/>
-            <w:vAlign w:val="bottom"/>
-            <w:hideMark/>
-          </w:tcPr>
-          <w:p>
-            <w:pPr>
-              <w:spacing w:after="0" w:line="240" w:lineRule="auto"/>
-              <w:jc w:val="right"/>
-              <w:rPr>
-                <w:rFonts w:ascii="Calibri" w:eastAsia="Times New Roman" w:hAnsi="Calibri" w:cs="Calibri"/>
-                <w:color w:val="000000"/>
-                <w:lang w:eastAsia="ru-RU"/>
-              </w:rPr>
-            </w:pPr>
-            <w:r>
-              <w:rPr>
-                <w:rFonts w:ascii="Calibri" w:eastAsia="Times New Roman" w:hAnsi="Calibri" w:cs="Calibri"/>
-                <w:color w:val="000000"/>
-                <w:lang w:eastAsia="ru-RU"/>
-              </w:rPr>
-              <w:t>70</w:t>
-            </w:r>
-          </w:p>
-        </w:tc>
-        <w:tc>
-          <w:tcPr>
-            <w:tcW w:w="914" w:type="dxa"/>
-            <w:tcBorders>
-              <w:top w:val="nil"/>
-              <w:left w:val="nil"/>
-              <w:bottom w:val="single" w:sz="4" w:space="0" w:color="auto"/>
-              <w:right w:val="single" w:sz="4" w:space="0" w:color="auto"/>
-            </w:tcBorders>
-            <w:shd w:val="clear" w:color="auto" w:fill="auto"/>
-            <w:noWrap/>
-            <w:vAlign w:val="bottom"/>
-            <w:hideMark/>
-          </w:tcPr>
-          <w:p>
-            <w:pPr>
-              <w:spacing w:after="0" w:line="240" w:lineRule="auto"/>
-              <w:jc w:val="right"/>
+              <w:jc w:val="center"/>
               <w:rPr>
                 <w:rFonts w:ascii="Calibri" w:eastAsia="Times New Roman" w:hAnsi="Calibri" w:cs="Calibri"/>
                 <w:color w:val="000000"/>
@@ -8135,7 +7761,6 @@
         <w:tc>
           <w:tcPr>
             <w:tcW w:w="2405" w:type="dxa"/>
-            <w:gridSpan w:val="2"/>
             <w:tcBorders>
               <w:top w:val="single" w:sz="4" w:space="0" w:color="auto"/>
               <w:left w:val="single" w:sz="4" w:space="0" w:color="auto"/>
@@ -8447,7 +8072,6 @@
         <w:tc>
           <w:tcPr>
             <w:tcW w:w="2405" w:type="dxa"/>
-            <w:gridSpan w:val="2"/>
             <w:tcBorders>
               <w:top w:val="single" w:sz="4" w:space="0" w:color="auto"/>
               <w:left w:val="single" w:sz="4" w:space="0" w:color="auto"/>
@@ -8455,7 +8079,7 @@
               <w:right w:val="single" w:sz="4" w:space="0" w:color="auto"/>
             </w:tcBorders>
             <w:shd w:val="clear" w:color="auto" w:fill="auto"/>
-            <w:vAlign w:val="bottom"/>
+            <w:vAlign w:val="center"/>
             <w:hideMark/>
           </w:tcPr>
           <w:p>
@@ -8539,13 +8163,13 @@
             </w:tcBorders>
             <w:shd w:val="clear" w:color="auto" w:fill="auto"/>
             <w:noWrap/>
-            <w:vAlign w:val="bottom"/>
+            <w:vAlign w:val="center"/>
             <w:hideMark/>
           </w:tcPr>
           <w:p>
             <w:pPr>
               <w:spacing w:after="0" w:line="240" w:lineRule="auto"/>
-              <w:jc w:val="right"/>
+              <w:jc w:val="center"/>
               <w:rPr>
                 <w:rFonts w:ascii="Calibri" w:eastAsia="Times New Roman" w:hAnsi="Calibri" w:cs="Calibri"/>
                 <w:color w:val="000000"/>
@@ -8573,13 +8197,13 @@
             </w:tcBorders>
             <w:shd w:val="clear" w:color="auto" w:fill="auto"/>
             <w:noWrap/>
-            <w:vAlign w:val="bottom"/>
+            <w:vAlign w:val="center"/>
             <w:hideMark/>
           </w:tcPr>
           <w:p>
             <w:pPr>
               <w:spacing w:after="0" w:line="240" w:lineRule="auto"/>
-              <w:jc w:val="right"/>
+              <w:jc w:val="center"/>
               <w:rPr>
                 <w:rFonts w:ascii="Calibri" w:eastAsia="Times New Roman" w:hAnsi="Calibri" w:cs="Calibri"/>
                 <w:color w:val="000000"/>
@@ -8607,13 +8231,13 @@
             </w:tcBorders>
             <w:shd w:val="clear" w:color="auto" w:fill="auto"/>
             <w:noWrap/>
-            <w:vAlign w:val="bottom"/>
+            <w:vAlign w:val="center"/>
             <w:hideMark/>
           </w:tcPr>
           <w:p>
             <w:pPr>
               <w:spacing w:after="0" w:line="240" w:lineRule="auto"/>
-              <w:jc w:val="right"/>
+              <w:jc w:val="center"/>
               <w:rPr>
                 <w:rFonts w:ascii="Calibri" w:eastAsia="Times New Roman" w:hAnsi="Calibri" w:cs="Calibri"/>
                 <w:color w:val="000000"/>
@@ -8641,13 +8265,13 @@
             </w:tcBorders>
             <w:shd w:val="clear" w:color="auto" w:fill="auto"/>
             <w:noWrap/>
-            <w:vAlign w:val="bottom"/>
+            <w:vAlign w:val="center"/>
             <w:hideMark/>
           </w:tcPr>
           <w:p>
             <w:pPr>
               <w:spacing w:after="0" w:line="240" w:lineRule="auto"/>
-              <w:jc w:val="right"/>
+              <w:jc w:val="center"/>
               <w:rPr>
                 <w:rFonts w:ascii="Calibri" w:eastAsia="Times New Roman" w:hAnsi="Calibri" w:cs="Calibri"/>
                 <w:color w:val="000000"/>
@@ -8675,13 +8299,13 @@
             </w:tcBorders>
             <w:shd w:val="clear" w:color="auto" w:fill="auto"/>
             <w:noWrap/>
-            <w:vAlign w:val="bottom"/>
+            <w:vAlign w:val="center"/>
             <w:hideMark/>
           </w:tcPr>
           <w:p>
             <w:pPr>
               <w:spacing w:after="0" w:line="240" w:lineRule="auto"/>
-              <w:jc w:val="right"/>
+              <w:jc w:val="center"/>
               <w:rPr>
                 <w:rFonts w:ascii="Calibri" w:eastAsia="Times New Roman" w:hAnsi="Calibri" w:cs="Calibri"/>
                 <w:color w:val="000000"/>
@@ -8709,13 +8333,13 @@
             </w:tcBorders>
             <w:shd w:val="clear" w:color="auto" w:fill="auto"/>
             <w:noWrap/>
-            <w:vAlign w:val="bottom"/>
+            <w:vAlign w:val="center"/>
             <w:hideMark/>
           </w:tcPr>
           <w:p>
             <w:pPr>
               <w:spacing w:after="0" w:line="240" w:lineRule="auto"/>
-              <w:jc w:val="right"/>
+              <w:jc w:val="center"/>
               <w:rPr>
                 <w:rFonts w:ascii="Calibri" w:eastAsia="Times New Roman" w:hAnsi="Calibri" w:cs="Calibri"/>
                 <w:color w:val="000000"/>
@@ -8743,13 +8367,13 @@
             </w:tcBorders>
             <w:shd w:val="clear" w:color="auto" w:fill="auto"/>
             <w:noWrap/>
-            <w:vAlign w:val="bottom"/>
+            <w:vAlign w:val="center"/>
             <w:hideMark/>
           </w:tcPr>
           <w:p>
             <w:pPr>
               <w:spacing w:after="0" w:line="240" w:lineRule="auto"/>
-              <w:jc w:val="right"/>
+              <w:jc w:val="center"/>
               <w:rPr>
                 <w:rFonts w:ascii="Calibri" w:eastAsia="Times New Roman" w:hAnsi="Calibri" w:cs="Calibri"/>
                 <w:color w:val="000000"/>
@@ -8777,13 +8401,13 @@
             </w:tcBorders>
             <w:shd w:val="clear" w:color="auto" w:fill="auto"/>
             <w:noWrap/>
-            <w:vAlign w:val="bottom"/>
+            <w:vAlign w:val="center"/>
             <w:hideMark/>
           </w:tcPr>
           <w:p>
             <w:pPr>
               <w:spacing w:after="0" w:line="240" w:lineRule="auto"/>
-              <w:jc w:val="right"/>
+              <w:jc w:val="center"/>
               <w:rPr>
                 <w:rFonts w:ascii="Calibri" w:eastAsia="Times New Roman" w:hAnsi="Calibri" w:cs="Calibri"/>
                 <w:color w:val="000000"/>
@@ -8809,7 +8433,6 @@
         <w:tc>
           <w:tcPr>
             <w:tcW w:w="2405" w:type="dxa"/>
-            <w:gridSpan w:val="2"/>
             <w:tcBorders>
               <w:top w:val="single" w:sz="4" w:space="0" w:color="auto"/>
               <w:left w:val="single" w:sz="4" w:space="0" w:color="auto"/>
@@ -8817,7 +8440,7 @@
               <w:right w:val="single" w:sz="4" w:space="0" w:color="auto"/>
             </w:tcBorders>
             <w:shd w:val="clear" w:color="auto" w:fill="auto"/>
-            <w:vAlign w:val="bottom"/>
+            <w:vAlign w:val="center"/>
             <w:hideMark/>
           </w:tcPr>
           <w:p>
@@ -8952,12 +8575,12 @@
             </w:tcBorders>
             <w:shd w:val="clear" w:color="auto" w:fill="auto"/>
             <w:noWrap/>
-            <w:vAlign w:val="bottom"/>
+            <w:vAlign w:val="center"/>
             <w:hideMark/>
           </w:tcPr>
           <w:p>
             <w:pPr>
-              <w:jc w:val="right"/>
+              <w:jc w:val="center"/>
               <w:rPr>
                 <w:rFonts w:ascii="Calibri" w:hAnsi="Calibri" w:cs="Calibri"/>
                 <w:color w:val="000000"/>
@@ -8983,12 +8606,12 @@
             </w:tcBorders>
             <w:shd w:val="clear" w:color="auto" w:fill="auto"/>
             <w:noWrap/>
-            <w:vAlign w:val="bottom"/>
+            <w:vAlign w:val="center"/>
             <w:hideMark/>
           </w:tcPr>
           <w:p>
             <w:pPr>
-              <w:jc w:val="right"/>
+              <w:jc w:val="center"/>
               <w:rPr>
                 <w:rFonts w:ascii="Calibri" w:hAnsi="Calibri" w:cs="Calibri"/>
                 <w:color w:val="000000"/>
@@ -9014,12 +8637,12 @@
             </w:tcBorders>
             <w:shd w:val="clear" w:color="auto" w:fill="auto"/>
             <w:noWrap/>
-            <w:vAlign w:val="bottom"/>
+            <w:vAlign w:val="center"/>
             <w:hideMark/>
           </w:tcPr>
           <w:p>
             <w:pPr>
-              <w:jc w:val="right"/>
+              <w:jc w:val="center"/>
               <w:rPr>
                 <w:rFonts w:ascii="Calibri" w:hAnsi="Calibri" w:cs="Calibri"/>
                 <w:color w:val="000000"/>
@@ -9045,12 +8668,12 @@
             </w:tcBorders>
             <w:shd w:val="clear" w:color="auto" w:fill="auto"/>
             <w:noWrap/>
-            <w:vAlign w:val="bottom"/>
+            <w:vAlign w:val="center"/>
             <w:hideMark/>
           </w:tcPr>
           <w:p>
             <w:pPr>
-              <w:jc w:val="right"/>
+              <w:jc w:val="center"/>
               <w:rPr>
                 <w:rFonts w:ascii="Calibri" w:hAnsi="Calibri" w:cs="Calibri"/>
                 <w:color w:val="000000"/>
@@ -9076,12 +8699,12 @@
             </w:tcBorders>
             <w:shd w:val="clear" w:color="auto" w:fill="auto"/>
             <w:noWrap/>
-            <w:vAlign w:val="bottom"/>
+            <w:vAlign w:val="center"/>
             <w:hideMark/>
           </w:tcPr>
           <w:p>
             <w:pPr>
-              <w:jc w:val="right"/>
+              <w:jc w:val="center"/>
               <w:rPr>
                 <w:rFonts w:ascii="Calibri" w:hAnsi="Calibri" w:cs="Calibri"/>
                 <w:color w:val="000000"/>
@@ -9107,12 +8730,12 @@
             </w:tcBorders>
             <w:shd w:val="clear" w:color="auto" w:fill="auto"/>
             <w:noWrap/>
-            <w:vAlign w:val="bottom"/>
+            <w:vAlign w:val="center"/>
             <w:hideMark/>
           </w:tcPr>
           <w:p>
             <w:pPr>
-              <w:jc w:val="right"/>
+              <w:jc w:val="center"/>
               <w:rPr>
                 <w:rFonts w:ascii="Calibri" w:hAnsi="Calibri" w:cs="Calibri"/>
                 <w:color w:val="000000"/>
@@ -9138,12 +8761,12 @@
             </w:tcBorders>
             <w:shd w:val="clear" w:color="auto" w:fill="auto"/>
             <w:noWrap/>
-            <w:vAlign w:val="bottom"/>
+            <w:vAlign w:val="center"/>
             <w:hideMark/>
           </w:tcPr>
           <w:p>
             <w:pPr>
-              <w:jc w:val="right"/>
+              <w:jc w:val="center"/>
               <w:rPr>
                 <w:rFonts w:ascii="Calibri" w:hAnsi="Calibri" w:cs="Calibri"/>
                 <w:color w:val="000000"/>
@@ -9169,12 +8792,12 @@
             </w:tcBorders>
             <w:shd w:val="clear" w:color="auto" w:fill="auto"/>
             <w:noWrap/>
-            <w:vAlign w:val="bottom"/>
+            <w:vAlign w:val="center"/>
             <w:hideMark/>
           </w:tcPr>
           <w:p>
             <w:pPr>
-              <w:jc w:val="right"/>
+              <w:jc w:val="center"/>
               <w:rPr>
                 <w:rFonts w:ascii="Calibri" w:hAnsi="Calibri" w:cs="Calibri"/>
                 <w:color w:val="000000"/>
@@ -9414,7 +9037,7 @@
             <wp:cNvGraphicFramePr/>
             <a:graphic xmlns:a="http://schemas.openxmlformats.org/drawingml/2006/main">
               <a:graphicData uri="http://schemas.openxmlformats.org/drawingml/2006/chart">
-                <c:chart xmlns:c="http://schemas.openxmlformats.org/drawingml/2006/chart" xmlns:r="http://schemas.openxmlformats.org/officeDocument/2006/relationships" r:id="rId5"/>
+                <c:chart xmlns:c="http://schemas.openxmlformats.org/drawingml/2006/chart" xmlns:r="http://schemas.openxmlformats.org/officeDocument/2006/relationships" r:id="rId6"/>
               </a:graphicData>
             </a:graphic>
           </wp:inline>
@@ -9523,7 +9146,13 @@
             <w:rPr>
               <w:rFonts w:ascii="Cambria Math" w:hAnsi="Cambria Math"/>
             </w:rPr>
-            <m:t>=51,54</m:t>
+            <m:t>=51,</m:t>
+          </m:r>
+          <m:r>
+            <w:rPr>
+              <w:rFonts w:ascii="Cambria Math" w:hAnsi="Cambria Math"/>
+            </w:rPr>
+            <m:t>67</m:t>
           </m:r>
         </m:oMath>
       </m:oMathPara>
@@ -9666,7 +9295,13 @@
             <w:rPr>
               <w:rFonts w:ascii="Cambria Math" w:hAnsi="Cambria Math"/>
             </w:rPr>
-            <m:t>=2803</m:t>
+            <m:t>=28</m:t>
+          </m:r>
+          <m:r>
+            <w:rPr>
+              <w:rFonts w:ascii="Cambria Math" w:hAnsi="Cambria Math"/>
+            </w:rPr>
+            <m:t>25</m:t>
           </m:r>
         </m:oMath>
       </m:oMathPara>
@@ -9819,7 +9454,19 @@
           <w:rPr>
             <w:rFonts w:ascii="Cambria Math" w:hAnsi="Cambria Math"/>
           </w:rPr>
-          <m:t>=2803-</m:t>
+          <m:t>=28</m:t>
+        </m:r>
+        <m:r>
+          <w:rPr>
+            <w:rFonts w:ascii="Cambria Math" w:hAnsi="Cambria Math"/>
+          </w:rPr>
+          <m:t>25</m:t>
+        </m:r>
+        <m:r>
+          <w:rPr>
+            <w:rFonts w:ascii="Cambria Math" w:hAnsi="Cambria Math"/>
+          </w:rPr>
+          <m:t>-</m:t>
         </m:r>
         <m:sSup>
           <m:sSupPr>
@@ -9835,7 +9482,13 @@
               <w:rPr>
                 <w:rFonts w:ascii="Cambria Math" w:hAnsi="Cambria Math"/>
               </w:rPr>
-              <m:t>51,54</m:t>
+              <m:t>51,</m:t>
+            </m:r>
+            <m:r>
+              <w:rPr>
+                <w:rFonts w:ascii="Cambria Math" w:hAnsi="Cambria Math"/>
+              </w:rPr>
+              <m:t>67</m:t>
             </m:r>
           </m:e>
           <m:sup>
@@ -9851,7 +9504,13 @@
           <w:rPr>
             <w:rFonts w:ascii="Cambria Math" w:hAnsi="Cambria Math"/>
           </w:rPr>
-          <m:t>=146,4</m:t>
+          <m:t>=</m:t>
+        </m:r>
+        <m:r>
+          <w:rPr>
+            <w:rFonts w:ascii="Cambria Math" w:hAnsi="Cambria Math"/>
+          </w:rPr>
+          <m:t>155,6</m:t>
         </m:r>
       </m:oMath>
     </w:p>
@@ -9970,7 +9629,7 @@
           <w:rPr>
             <w:rFonts w:ascii="Cambria Math" w:eastAsiaTheme="minorEastAsia" w:hAnsi="Cambria Math"/>
           </w:rPr>
-          <m:t>≈12,1</m:t>
+          <m:t>≈12,47</m:t>
         </m:r>
       </m:oMath>
     </w:p>
@@ -10115,7 +9774,7 @@
           <w:rPr>
             <w:rFonts w:ascii="Cambria Math" w:eastAsiaTheme="minorEastAsia" w:hAnsi="Cambria Math"/>
           </w:rPr>
-          <m:t>12,1=12,36</m:t>
+          <m:t>12,47=12,74</m:t>
         </m:r>
       </m:oMath>
     </w:p>
@@ -10231,7 +9890,7 @@
               <w:rPr>
                 <w:rFonts w:ascii="Cambria Math" w:eastAsiaTheme="minorEastAsia" w:hAnsi="Cambria Math"/>
               </w:rPr>
-              <m:t>12,36</m:t>
+              <m:t>12,74</m:t>
             </m:r>
           </m:num>
           <m:den>
@@ -10261,7 +9920,13 @@
           <w:rPr>
             <w:rFonts w:ascii="Cambria Math" w:eastAsiaTheme="minorEastAsia" w:hAnsi="Cambria Math"/>
           </w:rPr>
-          <m:t>=2,52</m:t>
+          <m:t>=2,</m:t>
+        </m:r>
+        <m:r>
+          <w:rPr>
+            <w:rFonts w:ascii="Cambria Math" w:eastAsiaTheme="minorEastAsia" w:hAnsi="Cambria Math"/>
+          </w:rPr>
+          <m:t>6</m:t>
         </m:r>
       </m:oMath>
     </w:p>
@@ -10376,13 +10041,7 @@
           <w:rPr>
             <w:rFonts w:ascii="Cambria Math" w:eastAsiaTheme="minorEastAsia" w:hAnsi="Cambria Math"/>
           </w:rPr>
-          <m:t>=</m:t>
-        </m:r>
-        <m:r>
-          <w:rPr>
-            <w:rFonts w:ascii="Cambria Math" w:eastAsiaTheme="minorEastAsia" w:hAnsi="Cambria Math"/>
-          </w:rPr>
-          <m:t>2.07</m:t>
+          <m:t>=2.07</m:t>
         </m:r>
       </m:oMath>
     </w:p>
@@ -10391,7 +10050,6 @@
         <w:rPr>
           <w:rFonts w:ascii="Cambria" w:eastAsiaTheme="minorEastAsia" w:hAnsi="Cambria"/>
           <w:i/>
-          <w:lang w:val="en-US"/>
         </w:rPr>
       </w:pPr>
       <w:r>
@@ -10545,26 +10203,31 @@
           <w:rPr>
             <w:rFonts w:ascii="Cambria Math" w:eastAsiaTheme="minorEastAsia" w:hAnsi="Cambria Math"/>
           </w:rPr>
-          <m:t>=</m:t>
+          <m:t>=2.07⋅</m:t>
         </m:r>
         <m:r>
           <w:rPr>
             <w:rFonts w:ascii="Cambria Math" w:eastAsiaTheme="minorEastAsia" w:hAnsi="Cambria Math"/>
           </w:rPr>
-          <m:t>2.07</m:t>
+          <m:t>2.</m:t>
         </m:r>
         <m:r>
           <w:rPr>
             <w:rFonts w:ascii="Cambria Math" w:eastAsiaTheme="minorEastAsia" w:hAnsi="Cambria Math"/>
           </w:rPr>
-          <m:t>⋅</m:t>
+          <m:t>6</m:t>
         </m:r>
         <m:r>
           <w:rPr>
             <w:rFonts w:ascii="Cambria Math" w:eastAsiaTheme="minorEastAsia" w:hAnsi="Cambria Math"/>
-            <w:lang w:val="en-US"/>
           </w:rPr>
-          <m:t>2.52=5.22</m:t>
+          <m:t>=5.</m:t>
+        </m:r>
+        <m:r>
+          <w:rPr>
+            <w:rFonts w:ascii="Cambria Math" w:eastAsiaTheme="minorEastAsia" w:hAnsi="Cambria Math"/>
+          </w:rPr>
+          <m:t>38</m:t>
         </m:r>
       </m:oMath>
     </w:p>
@@ -10592,7 +10255,13 @@
           <w:rPr>
             <w:rFonts w:ascii="Cambria Math" w:eastAsiaTheme="minorEastAsia" w:hAnsi="Cambria Math"/>
           </w:rPr>
-          <m:t>51,54±</m:t>
+          <m:t>51,67</m:t>
+        </m:r>
+        <m:r>
+          <w:rPr>
+            <w:rFonts w:ascii="Cambria Math" w:eastAsiaTheme="minorEastAsia" w:hAnsi="Cambria Math"/>
+          </w:rPr>
+          <m:t>±</m:t>
         </m:r>
       </m:oMath>
       <w:r>
@@ -10605,7 +10274,7 @@
         <w:rPr>
           <w:rFonts w:ascii="Cambria" w:eastAsiaTheme="minorEastAsia" w:hAnsi="Cambria"/>
         </w:rPr>
-        <w:t>5.22</w:t>
+        <w:t>5.38</w:t>
       </w:r>
       <w:r>
         <w:rPr>
@@ -10621,6 +10290,1173 @@
       </w:r>
       <w:bookmarkStart w:id="0" w:name="_GoBack"/>
       <w:bookmarkEnd w:id="0"/>
+    </w:p>
+    <w:p>
+      <w:pPr>
+        <w:rPr>
+          <w:rFonts w:ascii="Cambria" w:eastAsiaTheme="minorEastAsia" w:hAnsi="Cambria"/>
+        </w:rPr>
+      </w:pPr>
+      <w:r>
+        <w:rPr>
+          <w:rFonts w:ascii="Cambria" w:eastAsiaTheme="minorEastAsia" w:hAnsi="Cambria"/>
+        </w:rPr>
+        <w:br w:type="page"/>
+      </w:r>
+    </w:p>
+    <w:p>
+      <w:pPr>
+        <w:rPr>
+          <w:rFonts w:ascii="Cambria" w:hAnsi="Cambria"/>
+          <w:b/>
+        </w:rPr>
+      </w:pPr>
+      <w:r>
+        <w:rPr>
+          <w:rFonts w:ascii="Cambria" w:hAnsi="Cambria"/>
+          <w:b/>
+        </w:rPr>
+        <w:lastRenderedPageBreak/>
+        <w:t>Задание 1.3</w:t>
+      </w:r>
+    </w:p>
+    <w:p>
+      <w:pPr>
+        <w:pStyle w:val="a4"/>
+        <w:numPr>
+          <w:ilvl w:val="0"/>
+          <w:numId w:val="3"/>
+        </w:numPr>
+        <w:rPr>
+          <w:rFonts w:ascii="Cambria" w:eastAsiaTheme="minorEastAsia" w:hAnsi="Cambria"/>
+        </w:rPr>
+      </w:pPr>
+      <w:r>
+        <w:rPr>
+          <w:rFonts w:ascii="Cambria" w:hAnsi="Cambria"/>
+        </w:rPr>
+        <w:t xml:space="preserve">Найти минимальный объем выборки, при котором с надежностью </w:t>
+      </w:r>
+      <m:oMath>
+        <m:r>
+          <w:rPr>
+            <w:rFonts w:ascii="Cambria Math" w:hAnsi="Cambria Math"/>
+          </w:rPr>
+          <m:t>γ=0,95</m:t>
+        </m:r>
+      </m:oMath>
+      <w:r>
+        <w:rPr>
+          <w:rFonts w:ascii="Cambria" w:eastAsiaTheme="minorEastAsia" w:hAnsi="Cambria"/>
+        </w:rPr>
+        <w:t xml:space="preserve"> точность оценки математического ожидания нормально распределенной генеральной совокупности по выборочной средней равна 0.7 если известно, что среднее квадратичное отклонение равно 7+1.5 генеральной совокупности.</w:t>
+      </w:r>
+    </w:p>
+    <w:p>
+      <w:pPr>
+        <w:pStyle w:val="a4"/>
+        <w:numPr>
+          <w:ilvl w:val="0"/>
+          <w:numId w:val="3"/>
+        </w:numPr>
+        <w:rPr>
+          <w:rFonts w:ascii="Cambria" w:eastAsiaTheme="minorEastAsia" w:hAnsi="Cambria"/>
+        </w:rPr>
+      </w:pPr>
+      <w:r>
+        <w:rPr>
+          <w:rFonts w:ascii="Cambria" w:eastAsiaTheme="minorEastAsia" w:hAnsi="Cambria"/>
+        </w:rPr>
+        <w:t>Выборка из большой партии электроламп содержит 200 + 7 ламп. Средняя продолжительность горения лампы выборки оказалась равной 1000 + 7 часам. Найти с надежностью 0.99 доверительный интервал для средней продолжительности горения лампы всей партии, если известно, что среднее квадратичное отклонение продолжительности горения 50 + 7 часов. Предполагается что продолжительность горения ламп распределена нормально.</w:t>
+      </w:r>
+    </w:p>
+    <w:p>
+      <w:pPr>
+        <w:pStyle w:val="a4"/>
+        <w:rPr>
+          <w:rFonts w:ascii="Cambria" w:eastAsiaTheme="minorEastAsia" w:hAnsi="Cambria"/>
+        </w:rPr>
+      </w:pPr>
+    </w:p>
+    <w:p>
+      <w:pPr>
+        <w:jc w:val="center"/>
+        <w:rPr>
+          <w:rFonts w:ascii="Cambria" w:eastAsiaTheme="minorEastAsia" w:hAnsi="Cambria"/>
+          <w:b/>
+        </w:rPr>
+      </w:pPr>
+      <w:r>
+        <w:rPr>
+          <w:rFonts w:ascii="Cambria" w:eastAsiaTheme="minorEastAsia" w:hAnsi="Cambria"/>
+          <w:b/>
+        </w:rPr>
+        <w:t>Решение</w:t>
+      </w:r>
+    </w:p>
+    <w:p>
+      <w:pPr>
+        <w:pStyle w:val="a4"/>
+        <w:numPr>
+          <w:ilvl w:val="0"/>
+          <w:numId w:val="4"/>
+        </w:numPr>
+        <w:rPr>
+          <w:rFonts w:ascii="Cambria" w:eastAsiaTheme="minorEastAsia" w:hAnsi="Cambria"/>
+        </w:rPr>
+      </w:pPr>
+      <w:r>
+        <w:rPr>
+          <w:rFonts w:ascii="Cambria" w:eastAsiaTheme="minorEastAsia" w:hAnsi="Cambria"/>
+        </w:rPr>
+        <w:t xml:space="preserve">Точность оценки </w:t>
+      </w:r>
+      <m:oMath>
+        <m:r>
+          <w:rPr>
+            <w:rFonts w:ascii="Cambria Math" w:eastAsiaTheme="minorEastAsia" w:hAnsi="Cambria Math"/>
+          </w:rPr>
+          <m:t>ε=</m:t>
+        </m:r>
+        <m:f>
+          <m:fPr>
+            <m:ctrlPr>
+              <w:rPr>
+                <w:rFonts w:ascii="Cambria Math" w:eastAsiaTheme="minorEastAsia" w:hAnsi="Cambria Math"/>
+                <w:i/>
+              </w:rPr>
+            </m:ctrlPr>
+          </m:fPr>
+          <m:num>
+            <m:r>
+              <w:rPr>
+                <w:rFonts w:ascii="Cambria Math" w:eastAsiaTheme="minorEastAsia" w:hAnsi="Cambria Math"/>
+              </w:rPr>
+              <m:t>σt</m:t>
+            </m:r>
+          </m:num>
+          <m:den>
+            <m:rad>
+              <m:radPr>
+                <m:degHide m:val="1"/>
+                <m:ctrlPr>
+                  <w:rPr>
+                    <w:rFonts w:ascii="Cambria Math" w:eastAsiaTheme="minorEastAsia" w:hAnsi="Cambria Math"/>
+                    <w:i/>
+                  </w:rPr>
+                </m:ctrlPr>
+              </m:radPr>
+              <m:deg/>
+              <m:e>
+                <m:r>
+                  <w:rPr>
+                    <w:rFonts w:ascii="Cambria Math" w:eastAsiaTheme="minorEastAsia" w:hAnsi="Cambria Math"/>
+                  </w:rPr>
+                  <m:t>n</m:t>
+                </m:r>
+              </m:e>
+            </m:rad>
+          </m:den>
+        </m:f>
+      </m:oMath>
+      <w:r>
+        <w:rPr>
+          <w:rFonts w:ascii="Cambria" w:eastAsiaTheme="minorEastAsia" w:hAnsi="Cambria"/>
+        </w:rPr>
+        <w:t xml:space="preserve">, </w:t>
+      </w:r>
+      <w:r>
+        <w:rPr>
+          <w:rFonts w:ascii="Cambria" w:eastAsiaTheme="minorEastAsia" w:hAnsi="Cambria"/>
+        </w:rPr>
+        <w:t xml:space="preserve">отсюда </w:t>
+      </w:r>
+      <m:oMath>
+        <m:r>
+          <w:rPr>
+            <w:rFonts w:ascii="Cambria Math" w:eastAsiaTheme="minorEastAsia" w:hAnsi="Cambria Math"/>
+          </w:rPr>
+          <m:t>n=</m:t>
+        </m:r>
+        <m:sSup>
+          <m:sSupPr>
+            <m:ctrlPr>
+              <w:rPr>
+                <w:rFonts w:ascii="Cambria Math" w:eastAsiaTheme="minorEastAsia" w:hAnsi="Cambria Math"/>
+                <w:i/>
+              </w:rPr>
+            </m:ctrlPr>
+          </m:sSupPr>
+          <m:e>
+            <m:d>
+              <m:dPr>
+                <m:ctrlPr>
+                  <w:rPr>
+                    <w:rFonts w:ascii="Cambria Math" w:eastAsiaTheme="minorEastAsia" w:hAnsi="Cambria Math"/>
+                    <w:i/>
+                  </w:rPr>
+                </m:ctrlPr>
+              </m:dPr>
+              <m:e>
+                <m:f>
+                  <m:fPr>
+                    <m:ctrlPr>
+                      <w:rPr>
+                        <w:rFonts w:ascii="Cambria Math" w:eastAsiaTheme="minorEastAsia" w:hAnsi="Cambria Math"/>
+                        <w:i/>
+                      </w:rPr>
+                    </m:ctrlPr>
+                  </m:fPr>
+                  <m:num>
+                    <m:r>
+                      <w:rPr>
+                        <w:rFonts w:ascii="Cambria Math" w:eastAsiaTheme="minorEastAsia" w:hAnsi="Cambria Math"/>
+                      </w:rPr>
+                      <m:t>σt</m:t>
+                    </m:r>
+                  </m:num>
+                  <m:den>
+                    <m:r>
+                      <w:rPr>
+                        <w:rFonts w:ascii="Cambria Math" w:eastAsiaTheme="minorEastAsia" w:hAnsi="Cambria Math"/>
+                      </w:rPr>
+                      <m:t>ε</m:t>
+                    </m:r>
+                  </m:den>
+                </m:f>
+              </m:e>
+            </m:d>
+          </m:e>
+          <m:sup>
+            <m:r>
+              <w:rPr>
+                <w:rFonts w:ascii="Cambria Math" w:eastAsiaTheme="minorEastAsia" w:hAnsi="Cambria Math"/>
+              </w:rPr>
+              <m:t>2</m:t>
+            </m:r>
+          </m:sup>
+        </m:sSup>
+      </m:oMath>
+      <w:r>
+        <w:rPr>
+          <w:rFonts w:ascii="Cambria" w:eastAsiaTheme="minorEastAsia" w:hAnsi="Cambria"/>
+        </w:rPr>
+        <w:t>.</w:t>
+      </w:r>
+    </w:p>
+    <w:p>
+      <w:pPr>
+        <w:pStyle w:val="a4"/>
+        <w:rPr>
+          <w:rFonts w:ascii="Cambria" w:eastAsiaTheme="minorEastAsia" w:hAnsi="Cambria"/>
+          <w:lang w:val="en-US"/>
+        </w:rPr>
+      </w:pPr>
+      <w:r>
+        <w:rPr>
+          <w:rFonts w:ascii="Cambria" w:eastAsiaTheme="minorEastAsia" w:hAnsi="Cambria"/>
+        </w:rPr>
+        <w:t xml:space="preserve">Среднеквадратичное отклонение </w:t>
+      </w:r>
+      <m:oMath>
+        <m:r>
+          <w:rPr>
+            <w:rFonts w:ascii="Cambria Math" w:eastAsiaTheme="minorEastAsia" w:hAnsi="Cambria Math"/>
+          </w:rPr>
+          <m:t>σ</m:t>
+        </m:r>
+        <m:r>
+          <w:rPr>
+            <w:rFonts w:ascii="Cambria Math" w:eastAsiaTheme="minorEastAsia" w:hAnsi="Cambria Math"/>
+            <w:lang w:val="en-US"/>
+          </w:rPr>
+          <m:t>=8.5</m:t>
+        </m:r>
+      </m:oMath>
+    </w:p>
+    <w:p>
+      <w:pPr>
+        <w:pStyle w:val="a4"/>
+        <w:rPr>
+          <w:rFonts w:ascii="Cambria" w:eastAsiaTheme="minorEastAsia" w:hAnsi="Cambria"/>
+        </w:rPr>
+      </w:pPr>
+      <w:r>
+        <w:rPr>
+          <w:rFonts w:ascii="Cambria" w:eastAsiaTheme="minorEastAsia" w:hAnsi="Cambria"/>
+        </w:rPr>
+        <w:t xml:space="preserve">Точность оценки </w:t>
+      </w:r>
+      <m:oMath>
+        <m:r>
+          <w:rPr>
+            <w:rFonts w:ascii="Cambria Math" w:eastAsiaTheme="minorEastAsia" w:hAnsi="Cambria Math"/>
+          </w:rPr>
+          <m:t>ε</m:t>
+        </m:r>
+        <m:r>
+          <w:rPr>
+            <w:rFonts w:ascii="Cambria Math" w:eastAsiaTheme="minorEastAsia" w:hAnsi="Cambria Math"/>
+          </w:rPr>
+          <m:t>=0.7</m:t>
+        </m:r>
+      </m:oMath>
+    </w:p>
+    <w:p>
+      <w:pPr>
+        <w:pStyle w:val="a4"/>
+        <w:rPr>
+          <w:rFonts w:ascii="Cambria" w:eastAsiaTheme="minorEastAsia" w:hAnsi="Cambria"/>
+          <w:i/>
+          <w:lang w:val="en-US"/>
+        </w:rPr>
+      </w:pPr>
+      <m:oMathPara>
+        <m:oMath>
+          <m:r>
+            <m:rPr>
+              <m:sty m:val="p"/>
+            </m:rPr>
+            <w:rPr>
+              <w:rFonts w:ascii="Cambria Math" w:eastAsiaTheme="minorEastAsia" w:hAnsi="Cambria Math"/>
+            </w:rPr>
+            <m:t>Φ</m:t>
+          </m:r>
+          <m:d>
+            <m:dPr>
+              <m:ctrlPr>
+                <w:rPr>
+                  <w:rFonts w:ascii="Cambria Math" w:eastAsiaTheme="minorEastAsia" w:hAnsi="Cambria Math"/>
+                  <w:i/>
+                  <w:lang w:val="en-US"/>
+                </w:rPr>
+              </m:ctrlPr>
+            </m:dPr>
+            <m:e>
+              <m:r>
+                <w:rPr>
+                  <w:rFonts w:ascii="Cambria Math" w:eastAsiaTheme="minorEastAsia" w:hAnsi="Cambria Math"/>
+                  <w:lang w:val="en-US"/>
+                </w:rPr>
+                <m:t>t</m:t>
+              </m:r>
+            </m:e>
+          </m:d>
+          <m:r>
+            <w:rPr>
+              <w:rFonts w:ascii="Cambria Math" w:eastAsiaTheme="minorEastAsia" w:hAnsi="Cambria Math"/>
+              <w:lang w:val="en-US"/>
+            </w:rPr>
+            <m:t>=</m:t>
+          </m:r>
+          <m:f>
+            <m:fPr>
+              <m:ctrlPr>
+                <w:rPr>
+                  <w:rFonts w:ascii="Cambria Math" w:eastAsiaTheme="minorEastAsia" w:hAnsi="Cambria Math"/>
+                  <w:i/>
+                  <w:lang w:val="en-US"/>
+                </w:rPr>
+              </m:ctrlPr>
+            </m:fPr>
+            <m:num>
+              <m:r>
+                <w:rPr>
+                  <w:rFonts w:ascii="Cambria Math" w:eastAsiaTheme="minorEastAsia" w:hAnsi="Cambria Math"/>
+                  <w:lang w:val="en-US"/>
+                </w:rPr>
+                <m:t>γ</m:t>
+              </m:r>
+            </m:num>
+            <m:den>
+              <m:r>
+                <w:rPr>
+                  <w:rFonts w:ascii="Cambria Math" w:eastAsiaTheme="minorEastAsia" w:hAnsi="Cambria Math"/>
+                  <w:lang w:val="en-US"/>
+                </w:rPr>
+                <m:t>2</m:t>
+              </m:r>
+            </m:den>
+          </m:f>
+          <m:r>
+            <w:rPr>
+              <w:rFonts w:ascii="Cambria Math" w:eastAsiaTheme="minorEastAsia" w:hAnsi="Cambria Math"/>
+              <w:lang w:val="en-US"/>
+            </w:rPr>
+            <m:t xml:space="preserve"> =&gt; </m:t>
+          </m:r>
+          <m:r>
+            <m:rPr>
+              <m:sty m:val="p"/>
+            </m:rPr>
+            <w:rPr>
+              <w:rFonts w:ascii="Cambria Math" w:eastAsiaTheme="minorEastAsia" w:hAnsi="Cambria Math"/>
+              <w:lang w:val="en-US"/>
+            </w:rPr>
+            <m:t>Φ</m:t>
+          </m:r>
+          <m:d>
+            <m:dPr>
+              <m:ctrlPr>
+                <w:rPr>
+                  <w:rFonts w:ascii="Cambria Math" w:eastAsiaTheme="minorEastAsia" w:hAnsi="Cambria Math"/>
+                  <w:i/>
+                  <w:lang w:val="en-US"/>
+                </w:rPr>
+              </m:ctrlPr>
+            </m:dPr>
+            <m:e>
+              <m:r>
+                <w:rPr>
+                  <w:rFonts w:ascii="Cambria Math" w:eastAsiaTheme="minorEastAsia" w:hAnsi="Cambria Math"/>
+                  <w:lang w:val="en-US"/>
+                </w:rPr>
+                <m:t>t</m:t>
+              </m:r>
+            </m:e>
+          </m:d>
+          <m:r>
+            <w:rPr>
+              <w:rFonts w:ascii="Cambria Math" w:eastAsiaTheme="minorEastAsia" w:hAnsi="Cambria Math"/>
+              <w:lang w:val="en-US"/>
+            </w:rPr>
+            <m:t>=0.475 =&gt; t=</m:t>
+          </m:r>
+          <m:r>
+            <w:rPr>
+              <w:rFonts w:ascii="Cambria Math" w:eastAsiaTheme="minorEastAsia" w:hAnsi="Cambria Math"/>
+              <w:lang w:val="en-US"/>
+            </w:rPr>
+            <m:t>1.</m:t>
+          </m:r>
+          <m:r>
+            <w:rPr>
+              <w:rFonts w:ascii="Cambria Math" w:eastAsiaTheme="minorEastAsia" w:hAnsi="Cambria Math"/>
+              <w:lang w:val="en-US"/>
+            </w:rPr>
+            <m:t>92</m:t>
+          </m:r>
+        </m:oMath>
+      </m:oMathPara>
+    </w:p>
+    <w:p>
+      <w:pPr>
+        <w:pStyle w:val="a4"/>
+        <w:rPr>
+          <w:rFonts w:ascii="Cambria" w:eastAsiaTheme="minorEastAsia" w:hAnsi="Cambria"/>
+          <w:i/>
+        </w:rPr>
+      </w:pPr>
+      <m:oMathPara>
+        <m:oMath>
+          <m:r>
+            <w:rPr>
+              <w:rFonts w:ascii="Cambria Math" w:eastAsiaTheme="minorEastAsia" w:hAnsi="Cambria Math"/>
+            </w:rPr>
+            <m:t>n=</m:t>
+          </m:r>
+          <m:sSup>
+            <m:sSupPr>
+              <m:ctrlPr>
+                <w:rPr>
+                  <w:rFonts w:ascii="Cambria Math" w:eastAsiaTheme="minorEastAsia" w:hAnsi="Cambria Math"/>
+                  <w:i/>
+                </w:rPr>
+              </m:ctrlPr>
+            </m:sSupPr>
+            <m:e>
+              <m:d>
+                <m:dPr>
+                  <m:ctrlPr>
+                    <w:rPr>
+                      <w:rFonts w:ascii="Cambria Math" w:eastAsiaTheme="minorEastAsia" w:hAnsi="Cambria Math"/>
+                      <w:i/>
+                    </w:rPr>
+                  </m:ctrlPr>
+                </m:dPr>
+                <m:e>
+                  <m:f>
+                    <m:fPr>
+                      <m:ctrlPr>
+                        <w:rPr>
+                          <w:rFonts w:ascii="Cambria Math" w:eastAsiaTheme="minorEastAsia" w:hAnsi="Cambria Math"/>
+                          <w:i/>
+                        </w:rPr>
+                      </m:ctrlPr>
+                    </m:fPr>
+                    <m:num>
+                      <m:r>
+                        <w:rPr>
+                          <w:rFonts w:ascii="Cambria Math" w:eastAsiaTheme="minorEastAsia" w:hAnsi="Cambria Math"/>
+                          <w:lang w:val="en-US"/>
+                        </w:rPr>
+                        <m:t>8.5</m:t>
+                      </m:r>
+                      <m:r>
+                        <w:rPr>
+                          <w:rFonts w:ascii="Cambria Math" w:eastAsiaTheme="minorEastAsia" w:hAnsi="Cambria Math"/>
+                          <w:lang w:val="en-US"/>
+                        </w:rPr>
+                        <m:t>⋅</m:t>
+                      </m:r>
+                      <m:r>
+                        <w:rPr>
+                          <w:rFonts w:ascii="Cambria Math" w:eastAsiaTheme="minorEastAsia" w:hAnsi="Cambria Math"/>
+                          <w:lang w:val="en-US"/>
+                        </w:rPr>
+                        <m:t>1.92</m:t>
+                      </m:r>
+                    </m:num>
+                    <m:den>
+                      <m:r>
+                        <w:rPr>
+                          <w:rFonts w:ascii="Cambria Math" w:eastAsiaTheme="minorEastAsia" w:hAnsi="Cambria Math"/>
+                        </w:rPr>
+                        <m:t>0.7</m:t>
+                      </m:r>
+                    </m:den>
+                  </m:f>
+                </m:e>
+              </m:d>
+            </m:e>
+            <m:sup>
+              <m:r>
+                <w:rPr>
+                  <w:rFonts w:ascii="Cambria Math" w:eastAsiaTheme="minorEastAsia" w:hAnsi="Cambria Math"/>
+                </w:rPr>
+                <m:t>2</m:t>
+              </m:r>
+            </m:sup>
+          </m:sSup>
+          <m:r>
+            <w:rPr>
+              <w:rFonts w:ascii="Cambria Math" w:eastAsiaTheme="minorEastAsia" w:hAnsi="Cambria Math"/>
+            </w:rPr>
+            <m:t>=544=&gt;n≥544</m:t>
+          </m:r>
+        </m:oMath>
+      </m:oMathPara>
+    </w:p>
+    <w:p>
+      <w:pPr>
+        <w:pStyle w:val="a4"/>
+        <w:rPr>
+          <w:rFonts w:ascii="Cambria" w:eastAsiaTheme="minorEastAsia" w:hAnsi="Cambria"/>
+          <w:i/>
+        </w:rPr>
+      </w:pPr>
+    </w:p>
+    <w:p>
+      <w:pPr>
+        <w:pStyle w:val="a4"/>
+        <w:numPr>
+          <w:ilvl w:val="0"/>
+          <w:numId w:val="4"/>
+        </w:numPr>
+        <w:rPr>
+          <w:rFonts w:ascii="Cambria" w:eastAsiaTheme="minorEastAsia" w:hAnsi="Cambria"/>
+        </w:rPr>
+      </w:pPr>
+      <w:r>
+        <w:rPr>
+          <w:rFonts w:ascii="Cambria" w:eastAsiaTheme="minorEastAsia" w:hAnsi="Cambria"/>
+        </w:rPr>
+        <w:t xml:space="preserve">Продолжительность горения ламп </w:t>
+      </w:r>
+      <m:oMath>
+        <m:r>
+          <w:rPr>
+            <w:rFonts w:ascii="Cambria Math" w:eastAsiaTheme="minorEastAsia" w:hAnsi="Cambria Math"/>
+          </w:rPr>
+          <m:t>X</m:t>
+        </m:r>
+      </m:oMath>
+      <w:r>
+        <w:rPr>
+          <w:rFonts w:ascii="Cambria" w:eastAsiaTheme="minorEastAsia" w:hAnsi="Cambria"/>
+        </w:rPr>
+        <w:t xml:space="preserve"> </w:t>
+      </w:r>
+      <w:r>
+        <w:rPr>
+          <w:rFonts w:ascii="Cambria" w:eastAsiaTheme="minorEastAsia" w:hAnsi="Cambria"/>
+        </w:rPr>
+        <w:t xml:space="preserve">распределена по нормальному закону </w:t>
+      </w:r>
+      <m:oMath>
+        <m:r>
+          <w:rPr>
+            <w:rFonts w:ascii="Cambria Math" w:eastAsiaTheme="minorEastAsia" w:hAnsi="Cambria Math"/>
+          </w:rPr>
+          <m:t>N</m:t>
+        </m:r>
+        <m:d>
+          <m:dPr>
+            <m:ctrlPr>
+              <w:rPr>
+                <w:rFonts w:ascii="Cambria Math" w:eastAsiaTheme="minorEastAsia" w:hAnsi="Cambria Math"/>
+                <w:i/>
+              </w:rPr>
+            </m:ctrlPr>
+          </m:dPr>
+          <m:e>
+            <m:r>
+              <w:rPr>
+                <w:rFonts w:ascii="Cambria Math" w:eastAsiaTheme="minorEastAsia" w:hAnsi="Cambria Math"/>
+                <w:lang w:val="en-US"/>
+              </w:rPr>
+              <m:t>a</m:t>
+            </m:r>
+            <m:r>
+              <w:rPr>
+                <w:rFonts w:ascii="Cambria Math" w:eastAsiaTheme="minorEastAsia" w:hAnsi="Cambria Math"/>
+              </w:rPr>
+              <m:t>,</m:t>
+            </m:r>
+            <m:r>
+              <w:rPr>
+                <w:rFonts w:ascii="Cambria Math" w:eastAsiaTheme="minorEastAsia" w:hAnsi="Cambria Math"/>
+              </w:rPr>
+              <m:t>σ</m:t>
+            </m:r>
+          </m:e>
+        </m:d>
+      </m:oMath>
+    </w:p>
+    <w:p>
+      <w:pPr>
+        <w:pStyle w:val="a4"/>
+        <w:rPr>
+          <w:rFonts w:ascii="Cambria" w:eastAsiaTheme="minorEastAsia" w:hAnsi="Cambria"/>
+        </w:rPr>
+      </w:pPr>
+      <m:oMathPara>
+        <m:oMath>
+          <m:acc>
+            <m:accPr>
+              <m:chr m:val="̅"/>
+              <m:ctrlPr>
+                <w:rPr>
+                  <w:rFonts w:ascii="Cambria Math" w:eastAsiaTheme="minorEastAsia" w:hAnsi="Cambria Math"/>
+                  <w:i/>
+                </w:rPr>
+              </m:ctrlPr>
+            </m:accPr>
+            <m:e>
+              <m:r>
+                <w:rPr>
+                  <w:rFonts w:ascii="Cambria Math" w:eastAsiaTheme="minorEastAsia" w:hAnsi="Cambria Math"/>
+                </w:rPr>
+                <m:t>X</m:t>
+              </m:r>
+            </m:e>
+          </m:acc>
+          <m:r>
+            <w:rPr>
+              <w:rFonts w:ascii="Cambria Math" w:eastAsiaTheme="minorEastAsia" w:hAnsi="Cambria Math"/>
+            </w:rPr>
+            <m:t>=1007,   σ=</m:t>
+          </m:r>
+          <m:r>
+            <w:rPr>
+              <w:rFonts w:ascii="Cambria Math" w:eastAsiaTheme="minorEastAsia" w:hAnsi="Cambria Math"/>
+            </w:rPr>
+            <m:t>57</m:t>
+          </m:r>
+        </m:oMath>
+      </m:oMathPara>
+    </w:p>
+    <w:p>
+      <w:pPr>
+        <w:pStyle w:val="a4"/>
+        <w:rPr>
+          <w:rFonts w:ascii="Cambria" w:eastAsiaTheme="minorEastAsia" w:hAnsi="Cambria"/>
+          <w:lang w:val="en-US"/>
+        </w:rPr>
+      </w:pPr>
+      <m:oMathPara>
+        <m:oMath>
+          <m:r>
+            <m:rPr>
+              <m:sty m:val="p"/>
+            </m:rPr>
+            <w:rPr>
+              <w:rFonts w:ascii="Cambria Math" w:eastAsiaTheme="minorEastAsia" w:hAnsi="Cambria Math"/>
+            </w:rPr>
+            <m:t>Φ</m:t>
+          </m:r>
+          <m:d>
+            <m:dPr>
+              <m:ctrlPr>
+                <w:rPr>
+                  <w:rFonts w:ascii="Cambria Math" w:eastAsiaTheme="minorEastAsia" w:hAnsi="Cambria Math"/>
+                  <w:i/>
+                  <w:lang w:val="en-US"/>
+                </w:rPr>
+              </m:ctrlPr>
+            </m:dPr>
+            <m:e>
+              <m:r>
+                <w:rPr>
+                  <w:rFonts w:ascii="Cambria Math" w:eastAsiaTheme="minorEastAsia" w:hAnsi="Cambria Math"/>
+                  <w:lang w:val="en-US"/>
+                </w:rPr>
+                <m:t>t</m:t>
+              </m:r>
+            </m:e>
+          </m:d>
+          <m:r>
+            <w:rPr>
+              <w:rFonts w:ascii="Cambria Math" w:eastAsiaTheme="minorEastAsia" w:hAnsi="Cambria Math"/>
+              <w:lang w:val="en-US"/>
+            </w:rPr>
+            <m:t>=</m:t>
+          </m:r>
+          <m:f>
+            <m:fPr>
+              <m:ctrlPr>
+                <w:rPr>
+                  <w:rFonts w:ascii="Cambria Math" w:eastAsiaTheme="minorEastAsia" w:hAnsi="Cambria Math"/>
+                  <w:i/>
+                  <w:lang w:val="en-US"/>
+                </w:rPr>
+              </m:ctrlPr>
+            </m:fPr>
+            <m:num>
+              <m:r>
+                <w:rPr>
+                  <w:rFonts w:ascii="Cambria Math" w:eastAsiaTheme="minorEastAsia" w:hAnsi="Cambria Math"/>
+                  <w:lang w:val="en-US"/>
+                </w:rPr>
+                <m:t>γ</m:t>
+              </m:r>
+            </m:num>
+            <m:den>
+              <m:r>
+                <w:rPr>
+                  <w:rFonts w:ascii="Cambria Math" w:eastAsiaTheme="minorEastAsia" w:hAnsi="Cambria Math"/>
+                  <w:lang w:val="en-US"/>
+                </w:rPr>
+                <m:t>2</m:t>
+              </m:r>
+            </m:den>
+          </m:f>
+          <m:r>
+            <w:rPr>
+              <w:rFonts w:ascii="Cambria Math" w:eastAsiaTheme="minorEastAsia" w:hAnsi="Cambria Math"/>
+              <w:lang w:val="en-US"/>
+            </w:rPr>
+            <m:t>=</m:t>
+          </m:r>
+          <m:f>
+            <m:fPr>
+              <m:ctrlPr>
+                <w:rPr>
+                  <w:rFonts w:ascii="Cambria Math" w:eastAsiaTheme="minorEastAsia" w:hAnsi="Cambria Math"/>
+                  <w:i/>
+                  <w:lang w:val="en-US"/>
+                </w:rPr>
+              </m:ctrlPr>
+            </m:fPr>
+            <m:num>
+              <m:r>
+                <w:rPr>
+                  <w:rFonts w:ascii="Cambria Math" w:eastAsiaTheme="minorEastAsia" w:hAnsi="Cambria Math"/>
+                  <w:lang w:val="en-US"/>
+                </w:rPr>
+                <m:t>0.99</m:t>
+              </m:r>
+            </m:num>
+            <m:den>
+              <m:r>
+                <w:rPr>
+                  <w:rFonts w:ascii="Cambria Math" w:eastAsiaTheme="minorEastAsia" w:hAnsi="Cambria Math"/>
+                  <w:lang w:val="en-US"/>
+                </w:rPr>
+                <m:t>2</m:t>
+              </m:r>
+            </m:den>
+          </m:f>
+          <m:r>
+            <w:rPr>
+              <w:rFonts w:ascii="Cambria Math" w:eastAsiaTheme="minorEastAsia" w:hAnsi="Cambria Math"/>
+              <w:lang w:val="en-US"/>
+            </w:rPr>
+            <m:t>=0.495  =&gt;   t=2.58</m:t>
+          </m:r>
+        </m:oMath>
+      </m:oMathPara>
+    </w:p>
+    <w:p>
+      <w:pPr>
+        <w:pStyle w:val="a4"/>
+        <w:rPr>
+          <w:rFonts w:ascii="Cambria" w:eastAsiaTheme="minorEastAsia" w:hAnsi="Cambria"/>
+          <w:i/>
+        </w:rPr>
+      </w:pPr>
+      <m:oMathPara>
+        <m:oMath>
+          <m:r>
+            <w:rPr>
+              <w:rFonts w:ascii="Cambria Math" w:eastAsiaTheme="minorEastAsia" w:hAnsi="Cambria Math"/>
+            </w:rPr>
+            <m:t>ε=</m:t>
+          </m:r>
+          <m:f>
+            <m:fPr>
+              <m:ctrlPr>
+                <w:rPr>
+                  <w:rFonts w:ascii="Cambria Math" w:eastAsiaTheme="minorEastAsia" w:hAnsi="Cambria Math"/>
+                  <w:i/>
+                </w:rPr>
+              </m:ctrlPr>
+            </m:fPr>
+            <m:num>
+              <m:r>
+                <w:rPr>
+                  <w:rFonts w:ascii="Cambria Math" w:eastAsiaTheme="minorEastAsia" w:hAnsi="Cambria Math"/>
+                </w:rPr>
+                <m:t>57⋅2.58</m:t>
+              </m:r>
+            </m:num>
+            <m:den>
+              <m:rad>
+                <m:radPr>
+                  <m:degHide m:val="1"/>
+                  <m:ctrlPr>
+                    <w:rPr>
+                      <w:rFonts w:ascii="Cambria Math" w:eastAsiaTheme="minorEastAsia" w:hAnsi="Cambria Math"/>
+                      <w:i/>
+                    </w:rPr>
+                  </m:ctrlPr>
+                </m:radPr>
+                <m:deg/>
+                <m:e>
+                  <m:r>
+                    <w:rPr>
+                      <w:rFonts w:ascii="Cambria Math" w:eastAsiaTheme="minorEastAsia" w:hAnsi="Cambria Math"/>
+                    </w:rPr>
+                    <m:t>207</m:t>
+                  </m:r>
+                </m:e>
+              </m:rad>
+            </m:den>
+          </m:f>
+          <m:r>
+            <w:rPr>
+              <w:rFonts w:ascii="Cambria Math" w:eastAsiaTheme="minorEastAsia" w:hAnsi="Cambria Math"/>
+            </w:rPr>
+            <m:t>=</m:t>
+          </m:r>
+          <m:f>
+            <m:fPr>
+              <m:ctrlPr>
+                <w:rPr>
+                  <w:rFonts w:ascii="Cambria Math" w:eastAsiaTheme="minorEastAsia" w:hAnsi="Cambria Math"/>
+                  <w:i/>
+                </w:rPr>
+              </m:ctrlPr>
+            </m:fPr>
+            <m:num>
+              <m:r>
+                <w:rPr>
+                  <w:rFonts w:ascii="Cambria Math" w:eastAsiaTheme="minorEastAsia" w:hAnsi="Cambria Math"/>
+                </w:rPr>
+                <m:t>147</m:t>
+              </m:r>
+            </m:num>
+            <m:den>
+              <m:r>
+                <w:rPr>
+                  <w:rFonts w:ascii="Cambria Math" w:eastAsiaTheme="minorEastAsia" w:hAnsi="Cambria Math"/>
+                </w:rPr>
+                <m:t>14.39</m:t>
+              </m:r>
+            </m:den>
+          </m:f>
+          <m:r>
+            <w:rPr>
+              <w:rFonts w:ascii="Cambria Math" w:eastAsiaTheme="minorEastAsia" w:hAnsi="Cambria Math"/>
+            </w:rPr>
+            <m:t>=10.22</m:t>
+          </m:r>
+        </m:oMath>
+      </m:oMathPara>
+    </w:p>
+    <w:p>
+      <w:pPr>
+        <w:pStyle w:val="a4"/>
+        <w:rPr>
+          <w:rFonts w:ascii="Cambria" w:eastAsiaTheme="minorEastAsia" w:hAnsi="Cambria"/>
+          <w:i/>
+        </w:rPr>
+      </w:pPr>
+      <m:oMathPara>
+        <m:oMath>
+          <m:sSub>
+            <m:sSubPr>
+              <m:ctrlPr>
+                <w:rPr>
+                  <w:rFonts w:ascii="Cambria Math" w:eastAsiaTheme="minorEastAsia" w:hAnsi="Cambria Math"/>
+                  <w:i/>
+                </w:rPr>
+              </m:ctrlPr>
+            </m:sSubPr>
+            <m:e>
+              <m:r>
+                <w:rPr>
+                  <w:rFonts w:ascii="Cambria Math" w:eastAsiaTheme="minorEastAsia" w:hAnsi="Cambria Math"/>
+                </w:rPr>
+                <m:t>l</m:t>
+              </m:r>
+            </m:e>
+            <m:sub>
+              <m:r>
+                <w:rPr>
+                  <w:rFonts w:ascii="Cambria Math" w:eastAsiaTheme="minorEastAsia" w:hAnsi="Cambria Math"/>
+                </w:rPr>
+                <m:t>γ</m:t>
+              </m:r>
+            </m:sub>
+          </m:sSub>
+          <m:r>
+            <w:rPr>
+              <w:rFonts w:ascii="Cambria Math" w:eastAsiaTheme="minorEastAsia" w:hAnsi="Cambria Math"/>
+            </w:rPr>
+            <m:t>=</m:t>
+          </m:r>
+          <m:d>
+            <m:dPr>
+              <m:ctrlPr>
+                <w:rPr>
+                  <w:rFonts w:ascii="Cambria Math" w:eastAsiaTheme="minorEastAsia" w:hAnsi="Cambria Math"/>
+                  <w:i/>
+                </w:rPr>
+              </m:ctrlPr>
+            </m:dPr>
+            <m:e>
+              <m:r>
+                <w:rPr>
+                  <w:rFonts w:ascii="Cambria Math" w:eastAsiaTheme="minorEastAsia" w:hAnsi="Cambria Math"/>
+                </w:rPr>
+                <m:t>1007-10.22;1007+10.22</m:t>
+              </m:r>
+            </m:e>
+          </m:d>
+        </m:oMath>
+      </m:oMathPara>
+    </w:p>
+    <w:p>
+      <w:pPr>
+        <w:pStyle w:val="a4"/>
+        <w:rPr>
+          <w:rFonts w:ascii="Cambria" w:eastAsiaTheme="minorEastAsia" w:hAnsi="Cambria"/>
+          <w:i/>
+        </w:rPr>
+      </w:pPr>
+      <m:oMathPara>
+        <m:oMath>
+          <m:sSub>
+            <m:sSubPr>
+              <m:ctrlPr>
+                <w:rPr>
+                  <w:rFonts w:ascii="Cambria Math" w:eastAsiaTheme="minorEastAsia" w:hAnsi="Cambria Math"/>
+                  <w:i/>
+                </w:rPr>
+              </m:ctrlPr>
+            </m:sSubPr>
+            <m:e>
+              <m:r>
+                <w:rPr>
+                  <w:rFonts w:ascii="Cambria Math" w:eastAsiaTheme="minorEastAsia" w:hAnsi="Cambria Math"/>
+                </w:rPr>
+                <m:t>l</m:t>
+              </m:r>
+            </m:e>
+            <m:sub>
+              <m:r>
+                <w:rPr>
+                  <w:rFonts w:ascii="Cambria Math" w:eastAsiaTheme="minorEastAsia" w:hAnsi="Cambria Math"/>
+                </w:rPr>
+                <m:t>γ</m:t>
+              </m:r>
+            </m:sub>
+          </m:sSub>
+          <m:r>
+            <w:rPr>
+              <w:rFonts w:ascii="Cambria Math" w:eastAsiaTheme="minorEastAsia" w:hAnsi="Cambria Math"/>
+            </w:rPr>
+            <m:t>=</m:t>
+          </m:r>
+          <m:d>
+            <m:dPr>
+              <m:ctrlPr>
+                <w:rPr>
+                  <w:rFonts w:ascii="Cambria Math" w:eastAsiaTheme="minorEastAsia" w:hAnsi="Cambria Math"/>
+                  <w:i/>
+                </w:rPr>
+              </m:ctrlPr>
+            </m:dPr>
+            <m:e>
+              <m:r>
+                <w:rPr>
+                  <w:rFonts w:ascii="Cambria Math" w:eastAsiaTheme="minorEastAsia" w:hAnsi="Cambria Math"/>
+                </w:rPr>
+                <m:t>996.78</m:t>
+              </m:r>
+              <m:r>
+                <w:rPr>
+                  <w:rFonts w:ascii="Cambria Math" w:eastAsiaTheme="minorEastAsia" w:hAnsi="Cambria Math"/>
+                </w:rPr>
+                <m:t>;</m:t>
+              </m:r>
+              <m:r>
+                <w:rPr>
+                  <w:rFonts w:ascii="Cambria Math" w:eastAsiaTheme="minorEastAsia" w:hAnsi="Cambria Math"/>
+                </w:rPr>
+                <m:t>101</m:t>
+              </m:r>
+              <m:r>
+                <w:rPr>
+                  <w:rFonts w:ascii="Cambria Math" w:eastAsiaTheme="minorEastAsia" w:hAnsi="Cambria Math"/>
+                </w:rPr>
+                <m:t>7</m:t>
+              </m:r>
+              <m:r>
+                <w:rPr>
+                  <w:rFonts w:ascii="Cambria Math" w:eastAsiaTheme="minorEastAsia" w:hAnsi="Cambria Math"/>
+                </w:rPr>
+                <m:t>.22</m:t>
+              </m:r>
+            </m:e>
+          </m:d>
+        </m:oMath>
+      </m:oMathPara>
+    </w:p>
+    <w:p>
+      <w:pPr>
+        <w:pStyle w:val="a4"/>
+        <w:rPr>
+          <w:rFonts w:ascii="Cambria" w:eastAsiaTheme="minorEastAsia" w:hAnsi="Cambria"/>
+        </w:rPr>
+      </w:pPr>
+      <w:r>
+        <w:rPr>
+          <w:rFonts w:ascii="Cambria" w:eastAsiaTheme="minorEastAsia" w:hAnsi="Cambria"/>
+        </w:rPr>
+        <w:t xml:space="preserve">Итак, с надежностью 99% </w:t>
+      </w:r>
+      <w:r>
+        <w:rPr>
+          <w:rFonts w:ascii="Cambria" w:eastAsiaTheme="minorEastAsia" w:hAnsi="Cambria"/>
+        </w:rPr>
+        <w:t>можно</w:t>
+      </w:r>
+      <w:r>
+        <w:rPr>
+          <w:rFonts w:ascii="Cambria" w:eastAsiaTheme="minorEastAsia" w:hAnsi="Cambria"/>
+        </w:rPr>
+        <w:t xml:space="preserve"> утверждать, что неизвестный параметр </w:t>
+      </w:r>
+      <m:oMath>
+        <m:r>
+          <w:rPr>
+            <w:rFonts w:ascii="Cambria Math" w:eastAsiaTheme="minorEastAsia" w:hAnsi="Cambria Math"/>
+          </w:rPr>
+          <m:t>a</m:t>
+        </m:r>
+      </m:oMath>
+      <w:r>
+        <w:rPr>
+          <w:rFonts w:ascii="Cambria" w:eastAsiaTheme="minorEastAsia" w:hAnsi="Cambria"/>
+        </w:rPr>
+        <w:t xml:space="preserve"> </w:t>
+      </w:r>
+      <w:r>
+        <w:rPr>
+          <w:rFonts w:ascii="Cambria" w:eastAsiaTheme="minorEastAsia" w:hAnsi="Cambria"/>
+        </w:rPr>
+        <w:t xml:space="preserve">покрывается интервалом </w:t>
+      </w:r>
+      <m:oMath>
+        <m:sSub>
+          <m:sSubPr>
+            <m:ctrlPr>
+              <w:rPr>
+                <w:rFonts w:ascii="Cambria Math" w:eastAsiaTheme="minorEastAsia" w:hAnsi="Cambria Math"/>
+                <w:i/>
+              </w:rPr>
+            </m:ctrlPr>
+          </m:sSubPr>
+          <m:e>
+            <m:r>
+              <w:rPr>
+                <w:rFonts w:ascii="Cambria Math" w:eastAsiaTheme="minorEastAsia" w:hAnsi="Cambria Math"/>
+              </w:rPr>
+              <m:t>l</m:t>
+            </m:r>
+          </m:e>
+          <m:sub>
+            <m:r>
+              <w:rPr>
+                <w:rFonts w:ascii="Cambria Math" w:eastAsiaTheme="minorEastAsia" w:hAnsi="Cambria Math"/>
+              </w:rPr>
+              <m:t>γ</m:t>
+            </m:r>
+          </m:sub>
+        </m:sSub>
+      </m:oMath>
+      <w:r>
+        <w:rPr>
+          <w:rFonts w:ascii="Cambria" w:eastAsiaTheme="minorEastAsia" w:hAnsi="Cambria"/>
+        </w:rPr>
+        <w:t>, т.е.</w:t>
+      </w:r>
+    </w:p>
+    <w:p>
+      <w:pPr>
+        <w:pStyle w:val="a4"/>
+        <w:rPr>
+          <w:rFonts w:ascii="Cambria" w:eastAsiaTheme="minorEastAsia" w:hAnsi="Cambria"/>
+        </w:rPr>
+      </w:pPr>
+      <m:oMathPara>
+        <m:oMath>
+          <m:r>
+            <w:rPr>
+              <w:rFonts w:ascii="Cambria Math" w:eastAsiaTheme="minorEastAsia" w:hAnsi="Cambria Math"/>
+            </w:rPr>
+            <m:t>996.78</m:t>
+          </m:r>
+          <m:r>
+            <w:rPr>
+              <w:rFonts w:ascii="Cambria Math" w:eastAsiaTheme="minorEastAsia" w:hAnsi="Cambria Math"/>
+            </w:rPr>
+            <m:t>&lt;a&lt;</m:t>
+          </m:r>
+          <m:r>
+            <w:rPr>
+              <w:rFonts w:ascii="Cambria Math" w:eastAsiaTheme="minorEastAsia" w:hAnsi="Cambria Math"/>
+            </w:rPr>
+            <m:t>1017.22</m:t>
+          </m:r>
+        </m:oMath>
+      </m:oMathPara>
+    </w:p>
+    <w:p>
+      <w:pPr>
+        <w:rPr>
+          <w:rFonts w:ascii="Cambria" w:hAnsi="Cambria"/>
+        </w:rPr>
+      </w:pPr>
+    </w:p>
+    <w:p>
+      <w:pPr>
+        <w:rPr>
+          <w:rFonts w:ascii="Cambria" w:eastAsiaTheme="minorEastAsia" w:hAnsi="Cambria"/>
+        </w:rPr>
+      </w:pPr>
     </w:p>
     <w:sectPr>
       <w:pgSz w:w="11906" w:h="16838"/>
@@ -10635,6 +11471,184 @@
 <file path=word/numbering.xml><?xml version="1.0" encoding="utf-8"?>
 <w:numbering xmlns:wpc="http://schemas.microsoft.com/office/word/2010/wordprocessingCanvas" xmlns:cx="http://schemas.microsoft.com/office/drawing/2014/chartex" xmlns:mc="http://schemas.openxmlformats.org/markup-compatibility/2006" xmlns:o="urn:schemas-microsoft-com:office:office" xmlns:r="http://schemas.openxmlformats.org/officeDocument/2006/relationships" xmlns:m="http://schemas.openxmlformats.org/officeDocument/2006/math" xmlns:v="urn:schemas-microsoft-com:vml" xmlns:wp14="http://schemas.microsoft.com/office/word/2010/wordprocessingDrawing" xmlns:wp="http://schemas.openxmlformats.org/drawingml/2006/wordprocessingDrawing" xmlns:w10="urn:schemas-microsoft-com:office:word" xmlns:w="http://schemas.openxmlformats.org/wordprocessingml/2006/main" xmlns:w14="http://schemas.microsoft.com/office/word/2010/wordml" xmlns:w15="http://schemas.microsoft.com/office/word/2012/wordml" xmlns:w16se="http://schemas.microsoft.com/office/word/2015/wordml/symex" xmlns:wpg="http://schemas.microsoft.com/office/word/2010/wordprocessingGroup" xmlns:wpi="http://schemas.microsoft.com/office/word/2010/wordprocessingInk" xmlns:wne="http://schemas.microsoft.com/office/word/2006/wordml" xmlns:wps="http://schemas.microsoft.com/office/word/2010/wordprocessingShape" mc:Ignorable="w14 w15 w16se wp14">
   <w:abstractNum w:abstractNumId="0" w15:restartNumberingAfterBreak="0">
+    <w:nsid w:val="088D44BF"/>
+    <w:multiLevelType w:val="hybridMultilevel"/>
+    <w:tmpl w:val="CD782AC6"/>
+    <w:lvl w:ilvl="0" w:tplc="E98C58DE">
+      <w:start w:val="1"/>
+      <w:numFmt w:val="decimal"/>
+      <w:lvlText w:val="%1."/>
+      <w:lvlJc w:val="left"/>
+      <w:pPr>
+        <w:ind w:left="720" w:hanging="360"/>
+      </w:pPr>
+      <w:rPr>
+        <w:rFonts w:eastAsiaTheme="minorHAnsi" w:hint="default"/>
+      </w:rPr>
+    </w:lvl>
+    <w:lvl w:ilvl="1" w:tplc="04190019" w:tentative="1">
+      <w:start w:val="1"/>
+      <w:numFmt w:val="lowerLetter"/>
+      <w:lvlText w:val="%2."/>
+      <w:lvlJc w:val="left"/>
+      <w:pPr>
+        <w:ind w:left="1440" w:hanging="360"/>
+      </w:pPr>
+    </w:lvl>
+    <w:lvl w:ilvl="2" w:tplc="0419001B" w:tentative="1">
+      <w:start w:val="1"/>
+      <w:numFmt w:val="lowerRoman"/>
+      <w:lvlText w:val="%3."/>
+      <w:lvlJc w:val="right"/>
+      <w:pPr>
+        <w:ind w:left="2160" w:hanging="180"/>
+      </w:pPr>
+    </w:lvl>
+    <w:lvl w:ilvl="3" w:tplc="0419000F" w:tentative="1">
+      <w:start w:val="1"/>
+      <w:numFmt w:val="decimal"/>
+      <w:lvlText w:val="%4."/>
+      <w:lvlJc w:val="left"/>
+      <w:pPr>
+        <w:ind w:left="2880" w:hanging="360"/>
+      </w:pPr>
+    </w:lvl>
+    <w:lvl w:ilvl="4" w:tplc="04190019" w:tentative="1">
+      <w:start w:val="1"/>
+      <w:numFmt w:val="lowerLetter"/>
+      <w:lvlText w:val="%5."/>
+      <w:lvlJc w:val="left"/>
+      <w:pPr>
+        <w:ind w:left="3600" w:hanging="360"/>
+      </w:pPr>
+    </w:lvl>
+    <w:lvl w:ilvl="5" w:tplc="0419001B" w:tentative="1">
+      <w:start w:val="1"/>
+      <w:numFmt w:val="lowerRoman"/>
+      <w:lvlText w:val="%6."/>
+      <w:lvlJc w:val="right"/>
+      <w:pPr>
+        <w:ind w:left="4320" w:hanging="180"/>
+      </w:pPr>
+    </w:lvl>
+    <w:lvl w:ilvl="6" w:tplc="0419000F" w:tentative="1">
+      <w:start w:val="1"/>
+      <w:numFmt w:val="decimal"/>
+      <w:lvlText w:val="%7."/>
+      <w:lvlJc w:val="left"/>
+      <w:pPr>
+        <w:ind w:left="5040" w:hanging="360"/>
+      </w:pPr>
+    </w:lvl>
+    <w:lvl w:ilvl="7" w:tplc="04190019" w:tentative="1">
+      <w:start w:val="1"/>
+      <w:numFmt w:val="lowerLetter"/>
+      <w:lvlText w:val="%8."/>
+      <w:lvlJc w:val="left"/>
+      <w:pPr>
+        <w:ind w:left="5760" w:hanging="360"/>
+      </w:pPr>
+    </w:lvl>
+    <w:lvl w:ilvl="8" w:tplc="0419001B" w:tentative="1">
+      <w:start w:val="1"/>
+      <w:numFmt w:val="lowerRoman"/>
+      <w:lvlText w:val="%9."/>
+      <w:lvlJc w:val="right"/>
+      <w:pPr>
+        <w:ind w:left="6480" w:hanging="180"/>
+      </w:pPr>
+    </w:lvl>
+  </w:abstractNum>
+  <w:abstractNum w:abstractNumId="1" w15:restartNumberingAfterBreak="0">
+    <w:nsid w:val="37DD5108"/>
+    <w:multiLevelType w:val="hybridMultilevel"/>
+    <w:tmpl w:val="077A5718"/>
+    <w:lvl w:ilvl="0" w:tplc="0419000F">
+      <w:start w:val="1"/>
+      <w:numFmt w:val="decimal"/>
+      <w:lvlText w:val="%1."/>
+      <w:lvlJc w:val="left"/>
+      <w:pPr>
+        <w:ind w:left="720" w:hanging="360"/>
+      </w:pPr>
+      <w:rPr>
+        <w:rFonts w:hint="default"/>
+      </w:rPr>
+    </w:lvl>
+    <w:lvl w:ilvl="1" w:tplc="04190019" w:tentative="1">
+      <w:start w:val="1"/>
+      <w:numFmt w:val="lowerLetter"/>
+      <w:lvlText w:val="%2."/>
+      <w:lvlJc w:val="left"/>
+      <w:pPr>
+        <w:ind w:left="1440" w:hanging="360"/>
+      </w:pPr>
+    </w:lvl>
+    <w:lvl w:ilvl="2" w:tplc="0419001B" w:tentative="1">
+      <w:start w:val="1"/>
+      <w:numFmt w:val="lowerRoman"/>
+      <w:lvlText w:val="%3."/>
+      <w:lvlJc w:val="right"/>
+      <w:pPr>
+        <w:ind w:left="2160" w:hanging="180"/>
+      </w:pPr>
+    </w:lvl>
+    <w:lvl w:ilvl="3" w:tplc="0419000F" w:tentative="1">
+      <w:start w:val="1"/>
+      <w:numFmt w:val="decimal"/>
+      <w:lvlText w:val="%4."/>
+      <w:lvlJc w:val="left"/>
+      <w:pPr>
+        <w:ind w:left="2880" w:hanging="360"/>
+      </w:pPr>
+    </w:lvl>
+    <w:lvl w:ilvl="4" w:tplc="04190019" w:tentative="1">
+      <w:start w:val="1"/>
+      <w:numFmt w:val="lowerLetter"/>
+      <w:lvlText w:val="%5."/>
+      <w:lvlJc w:val="left"/>
+      <w:pPr>
+        <w:ind w:left="3600" w:hanging="360"/>
+      </w:pPr>
+    </w:lvl>
+    <w:lvl w:ilvl="5" w:tplc="0419001B" w:tentative="1">
+      <w:start w:val="1"/>
+      <w:numFmt w:val="lowerRoman"/>
+      <w:lvlText w:val="%6."/>
+      <w:lvlJc w:val="right"/>
+      <w:pPr>
+        <w:ind w:left="4320" w:hanging="180"/>
+      </w:pPr>
+    </w:lvl>
+    <w:lvl w:ilvl="6" w:tplc="0419000F" w:tentative="1">
+      <w:start w:val="1"/>
+      <w:numFmt w:val="decimal"/>
+      <w:lvlText w:val="%7."/>
+      <w:lvlJc w:val="left"/>
+      <w:pPr>
+        <w:ind w:left="5040" w:hanging="360"/>
+      </w:pPr>
+    </w:lvl>
+    <w:lvl w:ilvl="7" w:tplc="04190019" w:tentative="1">
+      <w:start w:val="1"/>
+      <w:numFmt w:val="lowerLetter"/>
+      <w:lvlText w:val="%8."/>
+      <w:lvlJc w:val="left"/>
+      <w:pPr>
+        <w:ind w:left="5760" w:hanging="360"/>
+      </w:pPr>
+    </w:lvl>
+    <w:lvl w:ilvl="8" w:tplc="0419001B" w:tentative="1">
+      <w:start w:val="1"/>
+      <w:numFmt w:val="lowerRoman"/>
+      <w:lvlText w:val="%9."/>
+      <w:lvlJc w:val="right"/>
+      <w:pPr>
+        <w:ind w:left="6480" w:hanging="180"/>
+      </w:pPr>
+    </w:lvl>
+  </w:abstractNum>
+  <w:abstractNum w:abstractNumId="2" w15:restartNumberingAfterBreak="0">
     <w:nsid w:val="525F5611"/>
     <w:multiLevelType w:val="hybridMultilevel"/>
     <w:tmpl w:val="A52CFBB0"/>
@@ -10723,7 +11737,7 @@
       </w:pPr>
     </w:lvl>
   </w:abstractNum>
-  <w:abstractNum w:abstractNumId="1" w15:restartNumberingAfterBreak="0">
+  <w:abstractNum w:abstractNumId="3" w15:restartNumberingAfterBreak="0">
     <w:nsid w:val="75522BBA"/>
     <w:multiLevelType w:val="hybridMultilevel"/>
     <w:tmpl w:val="37704706"/>
@@ -10813,9 +11827,15 @@
     </w:lvl>
   </w:abstractNum>
   <w:num w:numId="1">
+    <w:abstractNumId w:val="2"/>
+  </w:num>
+  <w:num w:numId="2">
+    <w:abstractNumId w:val="3"/>
+  </w:num>
+  <w:num w:numId="3">
     <w:abstractNumId w:val="0"/>
   </w:num>
-  <w:num w:numId="2">
+  <w:num w:numId="4">
     <w:abstractNumId w:val="1"/>
   </w:num>
 </w:numbering>
@@ -11369,7 +12389,7 @@
                   <a:bodyPr/>
                   <a:lstStyle/>
                   <a:p>
-                    <a:fld id="{7243DA39-66A0-44D1-8DAE-F5E0A7DB1B27}" type="CELLRANGE">
+                    <a:fld id="{345CC38B-A170-4E7A-8510-4EB6BC96BDF2}" type="CELLRANGE">
                       <a:rPr lang="ru-RU"/>
                       <a:pPr/>
                       <a:t>[ДИАПАЗОН ЯЧЕЕК]</a:t>
@@ -11378,7 +12398,7 @@
                       <a:rPr lang="ru-RU" baseline="0"/>
                       <a:t>: </a:t>
                     </a:r>
-                    <a:fld id="{62EF9F11-BE05-4850-90BC-0C04A0BEB47D}" type="VALUE">
+                    <a:fld id="{D66D6FBC-029F-41B2-84B6-98F9BBCC6D60}" type="VALUE">
                       <a:rPr lang="ru-RU" baseline="0"/>
                       <a:pPr/>
                       <a:t>[ЗНАЧЕНИЕ]</a:t>
@@ -11413,7 +12433,7 @@
                   <a:bodyPr/>
                   <a:lstStyle/>
                   <a:p>
-                    <a:fld id="{9E37D43A-3EF6-4884-9DD3-9B423D093977}" type="CELLRANGE">
+                    <a:fld id="{0AE3D822-46B5-46DA-A748-38982BB45BCE}" type="CELLRANGE">
                       <a:rPr lang="ru-RU"/>
                       <a:pPr/>
                       <a:t>[ДИАПАЗОН ЯЧЕЕК]</a:t>
@@ -11422,7 +12442,7 @@
                       <a:rPr lang="ru-RU" baseline="0"/>
                       <a:t>: </a:t>
                     </a:r>
-                    <a:fld id="{760704E8-BF7D-4126-AF0F-7CC4815D9847}" type="VALUE">
+                    <a:fld id="{26CF3D5E-ED74-4E7C-96CD-C548E28C7998}" type="VALUE">
                       <a:rPr lang="ru-RU" baseline="0"/>
                       <a:pPr/>
                       <a:t>[ЗНАЧЕНИЕ]</a:t>
@@ -11457,7 +12477,7 @@
                   <a:bodyPr/>
                   <a:lstStyle/>
                   <a:p>
-                    <a:fld id="{D9C7CFAD-E99F-481A-8F53-50D4A66F252B}" type="CELLRANGE">
+                    <a:fld id="{C6382338-993C-4E1A-AB5A-46BAB639B3AF}" type="CELLRANGE">
                       <a:rPr lang="ru-RU"/>
                       <a:pPr/>
                       <a:t>[ДИАПАЗОН ЯЧЕЕК]</a:t>
@@ -11466,7 +12486,7 @@
                       <a:rPr lang="ru-RU" baseline="0"/>
                       <a:t>: </a:t>
                     </a:r>
-                    <a:fld id="{32C0442A-5219-49C4-B42F-2CDB68752E8F}" type="VALUE">
+                    <a:fld id="{42AB8467-D737-44E7-8C17-958C462FA6E2}" type="VALUE">
                       <a:rPr lang="ru-RU" baseline="0"/>
                       <a:pPr/>
                       <a:t>[ЗНАЧЕНИЕ]</a:t>
@@ -11501,7 +12521,7 @@
                   <a:bodyPr/>
                   <a:lstStyle/>
                   <a:p>
-                    <a:fld id="{8651AE23-4370-4D36-91B2-C722E51C83E6}" type="CELLRANGE">
+                    <a:fld id="{8905C15E-D892-4544-8DB1-3310DBCE2795}" type="CELLRANGE">
                       <a:rPr lang="ru-RU"/>
                       <a:pPr/>
                       <a:t>[ДИАПАЗОН ЯЧЕЕК]</a:t>
@@ -11510,7 +12530,7 @@
                       <a:rPr lang="ru-RU" baseline="0"/>
                       <a:t>: </a:t>
                     </a:r>
-                    <a:fld id="{5E461D8C-7DE0-40B0-BC54-5471D5E6D4BE}" type="VALUE">
+                    <a:fld id="{92A2BBE6-72D3-43EC-B209-B486AE996953}" type="VALUE">
                       <a:rPr lang="ru-RU" baseline="0"/>
                       <a:pPr/>
                       <a:t>[ЗНАЧЕНИЕ]</a:t>
@@ -11545,7 +12565,7 @@
                   <a:bodyPr/>
                   <a:lstStyle/>
                   <a:p>
-                    <a:fld id="{C0B3328C-F668-4B02-BF0B-50FCB312BD68}" type="CELLRANGE">
+                    <a:fld id="{8095F42C-EAFA-440F-9A9C-AD9FFB71125C}" type="CELLRANGE">
                       <a:rPr lang="ru-RU"/>
                       <a:pPr/>
                       <a:t>[ДИАПАЗОН ЯЧЕЕК]</a:t>
@@ -11554,7 +12574,7 @@
                       <a:rPr lang="ru-RU" baseline="0"/>
                       <a:t>: </a:t>
                     </a:r>
-                    <a:fld id="{54634820-2B94-4E4D-844D-8F6CC0F600D2}" type="VALUE">
+                    <a:fld id="{3FD2EBA6-EB0E-47BA-BC60-7A5C54FD0DD2}" type="VALUE">
                       <a:rPr lang="ru-RU" baseline="0"/>
                       <a:pPr/>
                       <a:t>[ЗНАЧЕНИЕ]</a:t>
@@ -11589,7 +12609,7 @@
                   <a:bodyPr/>
                   <a:lstStyle/>
                   <a:p>
-                    <a:fld id="{31F08C0A-D827-4DF9-9259-812D65C065F7}" type="CELLRANGE">
+                    <a:fld id="{3E956523-7A2E-42D1-9EEC-6A2294513FC1}" type="CELLRANGE">
                       <a:rPr lang="ru-RU"/>
                       <a:pPr/>
                       <a:t>[ДИАПАЗОН ЯЧЕЕК]</a:t>
@@ -11598,7 +12618,7 @@
                       <a:rPr lang="ru-RU" baseline="0"/>
                       <a:t>: </a:t>
                     </a:r>
-                    <a:fld id="{3F46F65A-9596-4D78-A2D9-807669110A7B}" type="VALUE">
+                    <a:fld id="{1F3D6BE3-16D1-411F-A6E1-F4A921B5A455}" type="VALUE">
                       <a:rPr lang="ru-RU" baseline="0"/>
                       <a:pPr/>
                       <a:t>[ЗНАЧЕНИЕ]</a:t>
@@ -11633,7 +12653,7 @@
                   <a:bodyPr/>
                   <a:lstStyle/>
                   <a:p>
-                    <a:fld id="{A5788251-9E9C-4A69-8CD7-A2F2FE994373}" type="CELLRANGE">
+                    <a:fld id="{55DB9E83-6EEB-4081-83CF-0E020CF3B345}" type="CELLRANGE">
                       <a:rPr lang="ru-RU"/>
                       <a:pPr/>
                       <a:t>[ДИАПАЗОН ЯЧЕЕК]</a:t>
@@ -11642,7 +12662,7 @@
                       <a:rPr lang="ru-RU" baseline="0"/>
                       <a:t>: </a:t>
                     </a:r>
-                    <a:fld id="{407A35ED-B2BC-4514-B344-0C0953BA6135}" type="VALUE">
+                    <a:fld id="{03E3BA66-11CE-4967-A026-D945E6EE22B9}" type="VALUE">
                       <a:rPr lang="ru-RU" baseline="0"/>
                       <a:pPr/>
                       <a:t>[ЗНАЧЕНИЕ]</a:t>
@@ -11677,7 +12697,7 @@
                   <a:bodyPr/>
                   <a:lstStyle/>
                   <a:p>
-                    <a:fld id="{D84A5933-D62F-4DF7-858A-D889D4FC4C94}" type="CELLRANGE">
+                    <a:fld id="{0260315D-437F-4D29-8778-2F7024FB68E5}" type="CELLRANGE">
                       <a:rPr lang="ru-RU"/>
                       <a:pPr/>
                       <a:t>[ДИАПАЗОН ЯЧЕЕК]</a:t>
@@ -11686,7 +12706,7 @@
                       <a:rPr lang="ru-RU" baseline="0"/>
                       <a:t>: </a:t>
                     </a:r>
-                    <a:fld id="{5169BA0B-2622-46FF-ACE5-2284D5274F94}" type="VALUE">
+                    <a:fld id="{0B00DAE0-3B24-4348-985E-3850E08128B0}" type="VALUE">
                       <a:rPr lang="ru-RU" baseline="0"/>
                       <a:pPr/>
                       <a:t>[ЗНАЧЕНИЕ]</a:t>
@@ -12799,4 +13819,16 @@
     </a:ext>
   </a:extLst>
 </a:theme>
+</file>
+
+<file path=customXml/item1.xml><?xml version="1.0" encoding="utf-8"?>
+<b:Sources xmlns:b="http://schemas.openxmlformats.org/officeDocument/2006/bibliography" xmlns="http://schemas.openxmlformats.org/officeDocument/2006/bibliography" SelectedStyle="\APASixthEditionOfficeOnline.xsl" StyleName="APA" Version="6"/>
+</file>
+
+<file path=customXml/itemProps1.xml><?xml version="1.0" encoding="utf-8"?>
+<ds:datastoreItem xmlns:ds="http://schemas.openxmlformats.org/officeDocument/2006/customXml" ds:itemID="{B3B6458A-E0A3-42CB-BF31-7D868FB90C10}">
+  <ds:schemaRefs>
+    <ds:schemaRef ds:uri="http://schemas.openxmlformats.org/officeDocument/2006/bibliography"/>
+  </ds:schemaRefs>
+</ds:datastoreItem>
 </file>
--- a/Math Statistics/Задачи.docx
+++ b/Math Statistics/Задачи.docx
@@ -7185,8 +7185,10 @@
                 <w:color w:val="000000"/>
                 <w:lang w:eastAsia="ru-RU"/>
               </w:rPr>
-              <w:t>150</w:t>
-            </w:r>
+              <w:t>15-</w:t>
+            </w:r>
+            <w:bookmarkStart w:id="0" w:name="_GoBack"/>
+            <w:bookmarkEnd w:id="0"/>
             <w:r>
               <w:rPr>
                 <w:rFonts w:ascii="Calibri" w:eastAsia="Times New Roman" w:hAnsi="Calibri" w:cs="Calibri"/>
@@ -9146,13 +9148,7 @@
             <w:rPr>
               <w:rFonts w:ascii="Cambria Math" w:hAnsi="Cambria Math"/>
             </w:rPr>
-            <m:t>=51,</m:t>
-          </m:r>
-          <m:r>
-            <w:rPr>
-              <w:rFonts w:ascii="Cambria Math" w:hAnsi="Cambria Math"/>
-            </w:rPr>
-            <m:t>67</m:t>
+            <m:t>=51,67</m:t>
           </m:r>
         </m:oMath>
       </m:oMathPara>
@@ -9295,13 +9291,7 @@
             <w:rPr>
               <w:rFonts w:ascii="Cambria Math" w:hAnsi="Cambria Math"/>
             </w:rPr>
-            <m:t>=28</m:t>
-          </m:r>
-          <m:r>
-            <w:rPr>
-              <w:rFonts w:ascii="Cambria Math" w:hAnsi="Cambria Math"/>
-            </w:rPr>
-            <m:t>25</m:t>
+            <m:t>=2825</m:t>
           </m:r>
         </m:oMath>
       </m:oMathPara>
@@ -9454,19 +9444,7 @@
           <w:rPr>
             <w:rFonts w:ascii="Cambria Math" w:hAnsi="Cambria Math"/>
           </w:rPr>
-          <m:t>=28</m:t>
-        </m:r>
-        <m:r>
-          <w:rPr>
-            <w:rFonts w:ascii="Cambria Math" w:hAnsi="Cambria Math"/>
-          </w:rPr>
-          <m:t>25</m:t>
-        </m:r>
-        <m:r>
-          <w:rPr>
-            <w:rFonts w:ascii="Cambria Math" w:hAnsi="Cambria Math"/>
-          </w:rPr>
-          <m:t>-</m:t>
+          <m:t>=2825-</m:t>
         </m:r>
         <m:sSup>
           <m:sSupPr>
@@ -9482,13 +9460,7 @@
               <w:rPr>
                 <w:rFonts w:ascii="Cambria Math" w:hAnsi="Cambria Math"/>
               </w:rPr>
-              <m:t>51,</m:t>
-            </m:r>
-            <m:r>
-              <w:rPr>
-                <w:rFonts w:ascii="Cambria Math" w:hAnsi="Cambria Math"/>
-              </w:rPr>
-              <m:t>67</m:t>
+              <m:t>51,67</m:t>
             </m:r>
           </m:e>
           <m:sup>
@@ -9504,13 +9476,7 @@
           <w:rPr>
             <w:rFonts w:ascii="Cambria Math" w:hAnsi="Cambria Math"/>
           </w:rPr>
-          <m:t>=</m:t>
-        </m:r>
-        <m:r>
-          <w:rPr>
-            <w:rFonts w:ascii="Cambria Math" w:hAnsi="Cambria Math"/>
-          </w:rPr>
-          <m:t>155,6</m:t>
+          <m:t>=155,6</m:t>
         </m:r>
       </m:oMath>
     </w:p>
@@ -9768,13 +9734,7 @@
           <w:rPr>
             <w:rFonts w:ascii="Cambria Math" w:eastAsiaTheme="minorEastAsia" w:hAnsi="Cambria Math"/>
           </w:rPr>
-          <m:t>⋅</m:t>
-        </m:r>
-        <m:r>
-          <w:rPr>
-            <w:rFonts w:ascii="Cambria Math" w:eastAsiaTheme="minorEastAsia" w:hAnsi="Cambria Math"/>
-          </w:rPr>
-          <m:t>12,47=12,74</m:t>
+          <m:t>⋅12,47=12,74</m:t>
         </m:r>
       </m:oMath>
     </w:p>
@@ -9920,13 +9880,7 @@
           <w:rPr>
             <w:rFonts w:ascii="Cambria Math" w:eastAsiaTheme="minorEastAsia" w:hAnsi="Cambria Math"/>
           </w:rPr>
-          <m:t>=2,</m:t>
-        </m:r>
-        <m:r>
-          <w:rPr>
-            <w:rFonts w:ascii="Cambria Math" w:eastAsiaTheme="minorEastAsia" w:hAnsi="Cambria Math"/>
-          </w:rPr>
-          <m:t>6</m:t>
+          <m:t>=2,6</m:t>
         </m:r>
       </m:oMath>
     </w:p>
@@ -10203,31 +10157,7 @@
           <w:rPr>
             <w:rFonts w:ascii="Cambria Math" w:eastAsiaTheme="minorEastAsia" w:hAnsi="Cambria Math"/>
           </w:rPr>
-          <m:t>=2.07⋅</m:t>
-        </m:r>
-        <m:r>
-          <w:rPr>
-            <w:rFonts w:ascii="Cambria Math" w:eastAsiaTheme="minorEastAsia" w:hAnsi="Cambria Math"/>
-          </w:rPr>
-          <m:t>2.</m:t>
-        </m:r>
-        <m:r>
-          <w:rPr>
-            <w:rFonts w:ascii="Cambria Math" w:eastAsiaTheme="minorEastAsia" w:hAnsi="Cambria Math"/>
-          </w:rPr>
-          <m:t>6</m:t>
-        </m:r>
-        <m:r>
-          <w:rPr>
-            <w:rFonts w:ascii="Cambria Math" w:eastAsiaTheme="minorEastAsia" w:hAnsi="Cambria Math"/>
-          </w:rPr>
-          <m:t>=5.</m:t>
-        </m:r>
-        <m:r>
-          <w:rPr>
-            <w:rFonts w:ascii="Cambria Math" w:eastAsiaTheme="minorEastAsia" w:hAnsi="Cambria Math"/>
-          </w:rPr>
-          <m:t>38</m:t>
+          <m:t>=2.07⋅2.6=5.38</m:t>
         </m:r>
       </m:oMath>
     </w:p>
@@ -10255,13 +10185,7 @@
           <w:rPr>
             <w:rFonts w:ascii="Cambria Math" w:eastAsiaTheme="minorEastAsia" w:hAnsi="Cambria Math"/>
           </w:rPr>
-          <m:t>51,67</m:t>
-        </m:r>
-        <m:r>
-          <w:rPr>
-            <w:rFonts w:ascii="Cambria Math" w:eastAsiaTheme="minorEastAsia" w:hAnsi="Cambria Math"/>
-          </w:rPr>
-          <m:t>±</m:t>
+          <m:t>51,67±</m:t>
         </m:r>
       </m:oMath>
       <w:r>
@@ -10288,8 +10212,6 @@
         </w:rPr>
         <w:t>(мг/л).</w:t>
       </w:r>
-      <w:bookmarkStart w:id="0" w:name="_GoBack"/>
-      <w:bookmarkEnd w:id="0"/>
     </w:p>
     <w:p>
       <w:pPr>
@@ -10549,7 +10471,6 @@
         <w:pStyle w:val="a4"/>
         <w:rPr>
           <w:rFonts w:ascii="Cambria" w:eastAsiaTheme="minorEastAsia" w:hAnsi="Cambria"/>
-          <w:lang w:val="en-US"/>
         </w:rPr>
       </w:pPr>
       <w:r>
@@ -10568,7 +10489,6 @@
         <m:r>
           <w:rPr>
             <w:rFonts w:ascii="Cambria Math" w:eastAsiaTheme="minorEastAsia" w:hAnsi="Cambria Math"/>
-            <w:lang w:val="en-US"/>
           </w:rPr>
           <m:t>=8.5</m:t>
         </m:r>
@@ -10592,13 +10512,7 @@
           <w:rPr>
             <w:rFonts w:ascii="Cambria Math" w:eastAsiaTheme="minorEastAsia" w:hAnsi="Cambria Math"/>
           </w:rPr>
-          <m:t>ε</m:t>
-        </m:r>
-        <m:r>
-          <w:rPr>
-            <w:rFonts w:ascii="Cambria Math" w:eastAsiaTheme="minorEastAsia" w:hAnsi="Cambria Math"/>
-          </w:rPr>
-          <m:t>=0.7</m:t>
+          <m:t>ε=0.7</m:t>
         </m:r>
       </m:oMath>
     </w:p>
@@ -10720,21 +10634,7 @@
               <w:rFonts w:ascii="Cambria Math" w:eastAsiaTheme="minorEastAsia" w:hAnsi="Cambria Math"/>
               <w:lang w:val="en-US"/>
             </w:rPr>
-            <m:t>=0.475 =&gt; t=</m:t>
-          </m:r>
-          <m:r>
-            <w:rPr>
-              <w:rFonts w:ascii="Cambria Math" w:eastAsiaTheme="minorEastAsia" w:hAnsi="Cambria Math"/>
-              <w:lang w:val="en-US"/>
-            </w:rPr>
-            <m:t>1.</m:t>
-          </m:r>
-          <m:r>
-            <w:rPr>
-              <w:rFonts w:ascii="Cambria Math" w:eastAsiaTheme="minorEastAsia" w:hAnsi="Cambria Math"/>
-              <w:lang w:val="en-US"/>
-            </w:rPr>
-            <m:t>92</m:t>
+            <m:t>=0.475 =&gt; t=1.92</m:t>
           </m:r>
         </m:oMath>
       </m:oMathPara>
@@ -10790,21 +10690,7 @@
                           <w:rFonts w:ascii="Cambria Math" w:eastAsiaTheme="minorEastAsia" w:hAnsi="Cambria Math"/>
                           <w:lang w:val="en-US"/>
                         </w:rPr>
-                        <m:t>8.5</m:t>
-                      </m:r>
-                      <m:r>
-                        <w:rPr>
-                          <w:rFonts w:ascii="Cambria Math" w:eastAsiaTheme="minorEastAsia" w:hAnsi="Cambria Math"/>
-                          <w:lang w:val="en-US"/>
-                        </w:rPr>
-                        <m:t>⋅</m:t>
-                      </m:r>
-                      <m:r>
-                        <w:rPr>
-                          <w:rFonts w:ascii="Cambria Math" w:eastAsiaTheme="minorEastAsia" w:hAnsi="Cambria Math"/>
-                          <w:lang w:val="en-US"/>
-                        </w:rPr>
-                        <m:t>1.92</m:t>
+                        <m:t>8.5⋅1.92</m:t>
                       </m:r>
                     </m:num>
                     <m:den>
@@ -10911,13 +10797,7 @@
               <w:rPr>
                 <w:rFonts w:ascii="Cambria Math" w:eastAsiaTheme="minorEastAsia" w:hAnsi="Cambria Math"/>
               </w:rPr>
-              <m:t>,</m:t>
-            </m:r>
-            <m:r>
-              <w:rPr>
-                <w:rFonts w:ascii="Cambria Math" w:eastAsiaTheme="minorEastAsia" w:hAnsi="Cambria Math"/>
-              </w:rPr>
-              <m:t>σ</m:t>
+              <m:t>,σ</m:t>
             </m:r>
           </m:e>
         </m:d>
@@ -10955,13 +10835,7 @@
             <w:rPr>
               <w:rFonts w:ascii="Cambria Math" w:eastAsiaTheme="minorEastAsia" w:hAnsi="Cambria Math"/>
             </w:rPr>
-            <m:t>=1007,   σ=</m:t>
-          </m:r>
-          <m:r>
-            <w:rPr>
-              <w:rFonts w:ascii="Cambria Math" w:eastAsiaTheme="minorEastAsia" w:hAnsi="Cambria Math"/>
-            </w:rPr>
-            <m:t>57</m:t>
+            <m:t>=1007,   σ=57</m:t>
           </m:r>
         </m:oMath>
       </m:oMathPara>
@@ -11303,31 +11177,7 @@
                 <w:rPr>
                   <w:rFonts w:ascii="Cambria Math" w:eastAsiaTheme="minorEastAsia" w:hAnsi="Cambria Math"/>
                 </w:rPr>
-                <m:t>996.78</m:t>
-              </m:r>
-              <m:r>
-                <w:rPr>
-                  <w:rFonts w:ascii="Cambria Math" w:eastAsiaTheme="minorEastAsia" w:hAnsi="Cambria Math"/>
-                </w:rPr>
-                <m:t>;</m:t>
-              </m:r>
-              <m:r>
-                <w:rPr>
-                  <w:rFonts w:ascii="Cambria Math" w:eastAsiaTheme="minorEastAsia" w:hAnsi="Cambria Math"/>
-                </w:rPr>
-                <m:t>101</m:t>
-              </m:r>
-              <m:r>
-                <w:rPr>
-                  <w:rFonts w:ascii="Cambria Math" w:eastAsiaTheme="minorEastAsia" w:hAnsi="Cambria Math"/>
-                </w:rPr>
-                <m:t>7</m:t>
-              </m:r>
-              <m:r>
-                <w:rPr>
-                  <w:rFonts w:ascii="Cambria Math" w:eastAsiaTheme="minorEastAsia" w:hAnsi="Cambria Math"/>
-                </w:rPr>
-                <m:t>.22</m:t>
+                <m:t>996.78;1017.22</m:t>
               </m:r>
             </m:e>
           </m:d>
@@ -11427,19 +11277,7 @@
             <w:rPr>
               <w:rFonts w:ascii="Cambria Math" w:eastAsiaTheme="minorEastAsia" w:hAnsi="Cambria Math"/>
             </w:rPr>
-            <m:t>996.78</m:t>
-          </m:r>
-          <m:r>
-            <w:rPr>
-              <w:rFonts w:ascii="Cambria Math" w:eastAsiaTheme="minorEastAsia" w:hAnsi="Cambria Math"/>
-            </w:rPr>
-            <m:t>&lt;a&lt;</m:t>
-          </m:r>
-          <m:r>
-            <w:rPr>
-              <w:rFonts w:ascii="Cambria Math" w:eastAsiaTheme="minorEastAsia" w:hAnsi="Cambria Math"/>
-            </w:rPr>
-            <m:t>1017.22</m:t>
+            <m:t>996.78&lt;a&lt;1017.22</m:t>
           </m:r>
         </m:oMath>
       </m:oMathPara>
@@ -12302,6 +12140,36 @@
       </w:tblBorders>
     </w:tblPr>
   </w:style>
+  <w:style w:type="paragraph" w:styleId="a6">
+    <w:name w:val="Balloon Text"/>
+    <w:basedOn w:val="a"/>
+    <w:link w:val="a7"/>
+    <w:uiPriority w:val="99"/>
+    <w:semiHidden/>
+    <w:unhideWhenUsed/>
+    <w:rsid w:val="00707A82"/>
+    <w:pPr>
+      <w:spacing w:after="0" w:line="240" w:lineRule="auto"/>
+    </w:pPr>
+    <w:rPr>
+      <w:rFonts w:ascii="Segoe UI" w:hAnsi="Segoe UI" w:cs="Segoe UI"/>
+      <w:sz w:val="18"/>
+      <w:szCs w:val="18"/>
+    </w:rPr>
+  </w:style>
+  <w:style w:type="character" w:customStyle="1" w:styleId="a7">
+    <w:name w:val="Текст выноски Знак"/>
+    <w:basedOn w:val="a0"/>
+    <w:link w:val="a6"/>
+    <w:uiPriority w:val="99"/>
+    <w:semiHidden/>
+    <w:rsid w:val="00707A82"/>
+    <w:rPr>
+      <w:rFonts w:ascii="Segoe UI" w:hAnsi="Segoe UI" w:cs="Segoe UI"/>
+      <w:sz w:val="18"/>
+      <w:szCs w:val="18"/>
+    </w:rPr>
+  </w:style>
 </w:styles>
 </file>
 
@@ -12389,7 +12257,7 @@
                   <a:bodyPr/>
                   <a:lstStyle/>
                   <a:p>
-                    <a:fld id="{345CC38B-A170-4E7A-8510-4EB6BC96BDF2}" type="CELLRANGE">
+                    <a:fld id="{7ACA7F66-921F-46BF-8085-683AC4CD5DCF}" type="CELLRANGE">
                       <a:rPr lang="ru-RU"/>
                       <a:pPr/>
                       <a:t>[ДИАПАЗОН ЯЧЕЕК]</a:t>
@@ -12398,7 +12266,7 @@
                       <a:rPr lang="ru-RU" baseline="0"/>
                       <a:t>: </a:t>
                     </a:r>
-                    <a:fld id="{D66D6FBC-029F-41B2-84B6-98F9BBCC6D60}" type="VALUE">
+                    <a:fld id="{A1136029-8742-4ABB-8013-39F3E9232DE3}" type="VALUE">
                       <a:rPr lang="ru-RU" baseline="0"/>
                       <a:pPr/>
                       <a:t>[ЗНАЧЕНИЕ]</a:t>
@@ -12433,7 +12301,7 @@
                   <a:bodyPr/>
                   <a:lstStyle/>
                   <a:p>
-                    <a:fld id="{0AE3D822-46B5-46DA-A748-38982BB45BCE}" type="CELLRANGE">
+                    <a:fld id="{FB297A6B-A9C3-4F40-A2E1-F467D9D3DE1B}" type="CELLRANGE">
                       <a:rPr lang="ru-RU"/>
                       <a:pPr/>
                       <a:t>[ДИАПАЗОН ЯЧЕЕК]</a:t>
@@ -12442,7 +12310,7 @@
                       <a:rPr lang="ru-RU" baseline="0"/>
                       <a:t>: </a:t>
                     </a:r>
-                    <a:fld id="{26CF3D5E-ED74-4E7C-96CD-C548E28C7998}" type="VALUE">
+                    <a:fld id="{94204DBC-8779-4000-ACDA-D54446212524}" type="VALUE">
                       <a:rPr lang="ru-RU" baseline="0"/>
                       <a:pPr/>
                       <a:t>[ЗНАЧЕНИЕ]</a:t>
@@ -12477,7 +12345,7 @@
                   <a:bodyPr/>
                   <a:lstStyle/>
                   <a:p>
-                    <a:fld id="{C6382338-993C-4E1A-AB5A-46BAB639B3AF}" type="CELLRANGE">
+                    <a:fld id="{7B19E6AA-B63C-4299-BFD6-ABC86023AB87}" type="CELLRANGE">
                       <a:rPr lang="ru-RU"/>
                       <a:pPr/>
                       <a:t>[ДИАПАЗОН ЯЧЕЕК]</a:t>
@@ -12486,7 +12354,7 @@
                       <a:rPr lang="ru-RU" baseline="0"/>
                       <a:t>: </a:t>
                     </a:r>
-                    <a:fld id="{42AB8467-D737-44E7-8C17-958C462FA6E2}" type="VALUE">
+                    <a:fld id="{8D9CC4DF-AA38-4676-9C9D-C0ED3D8B5F1D}" type="VALUE">
                       <a:rPr lang="ru-RU" baseline="0"/>
                       <a:pPr/>
                       <a:t>[ЗНАЧЕНИЕ]</a:t>
@@ -12521,7 +12389,7 @@
                   <a:bodyPr/>
                   <a:lstStyle/>
                   <a:p>
-                    <a:fld id="{8905C15E-D892-4544-8DB1-3310DBCE2795}" type="CELLRANGE">
+                    <a:fld id="{993CE543-A0C3-4B99-82BC-6ED105A6F187}" type="CELLRANGE">
                       <a:rPr lang="ru-RU"/>
                       <a:pPr/>
                       <a:t>[ДИАПАЗОН ЯЧЕЕК]</a:t>
@@ -12530,7 +12398,7 @@
                       <a:rPr lang="ru-RU" baseline="0"/>
                       <a:t>: </a:t>
                     </a:r>
-                    <a:fld id="{92A2BBE6-72D3-43EC-B209-B486AE996953}" type="VALUE">
+                    <a:fld id="{289A67AD-2FA2-4948-A18E-9424B47B33D5}" type="VALUE">
                       <a:rPr lang="ru-RU" baseline="0"/>
                       <a:pPr/>
                       <a:t>[ЗНАЧЕНИЕ]</a:t>
@@ -12565,7 +12433,7 @@
                   <a:bodyPr/>
                   <a:lstStyle/>
                   <a:p>
-                    <a:fld id="{8095F42C-EAFA-440F-9A9C-AD9FFB71125C}" type="CELLRANGE">
+                    <a:fld id="{B20B5065-A3F3-48FB-A43F-F1A26576406B}" type="CELLRANGE">
                       <a:rPr lang="ru-RU"/>
                       <a:pPr/>
                       <a:t>[ДИАПАЗОН ЯЧЕЕК]</a:t>
@@ -12574,7 +12442,7 @@
                       <a:rPr lang="ru-RU" baseline="0"/>
                       <a:t>: </a:t>
                     </a:r>
-                    <a:fld id="{3FD2EBA6-EB0E-47BA-BC60-7A5C54FD0DD2}" type="VALUE">
+                    <a:fld id="{2802A934-58AD-4C83-9B91-7BAFF8802E19}" type="VALUE">
                       <a:rPr lang="ru-RU" baseline="0"/>
                       <a:pPr/>
                       <a:t>[ЗНАЧЕНИЕ]</a:t>
@@ -12609,7 +12477,7 @@
                   <a:bodyPr/>
                   <a:lstStyle/>
                   <a:p>
-                    <a:fld id="{3E956523-7A2E-42D1-9EEC-6A2294513FC1}" type="CELLRANGE">
+                    <a:fld id="{F78FC37B-D92B-4C5A-B395-17769B533376}" type="CELLRANGE">
                       <a:rPr lang="ru-RU"/>
                       <a:pPr/>
                       <a:t>[ДИАПАЗОН ЯЧЕЕК]</a:t>
@@ -12618,7 +12486,7 @@
                       <a:rPr lang="ru-RU" baseline="0"/>
                       <a:t>: </a:t>
                     </a:r>
-                    <a:fld id="{1F3D6BE3-16D1-411F-A6E1-F4A921B5A455}" type="VALUE">
+                    <a:fld id="{B9AF6FA8-2217-431D-AFD5-6322CDEF138D}" type="VALUE">
                       <a:rPr lang="ru-RU" baseline="0"/>
                       <a:pPr/>
                       <a:t>[ЗНАЧЕНИЕ]</a:t>
@@ -12653,7 +12521,7 @@
                   <a:bodyPr/>
                   <a:lstStyle/>
                   <a:p>
-                    <a:fld id="{55DB9E83-6EEB-4081-83CF-0E020CF3B345}" type="CELLRANGE">
+                    <a:fld id="{1D595201-04CB-4A66-AB2D-44AD887C663B}" type="CELLRANGE">
                       <a:rPr lang="ru-RU"/>
                       <a:pPr/>
                       <a:t>[ДИАПАЗОН ЯЧЕЕК]</a:t>
@@ -12662,7 +12530,7 @@
                       <a:rPr lang="ru-RU" baseline="0"/>
                       <a:t>: </a:t>
                     </a:r>
-                    <a:fld id="{03E3BA66-11CE-4967-A026-D945E6EE22B9}" type="VALUE">
+                    <a:fld id="{BAD88E05-8C49-44EA-8ACA-1F21FA2BD480}" type="VALUE">
                       <a:rPr lang="ru-RU" baseline="0"/>
                       <a:pPr/>
                       <a:t>[ЗНАЧЕНИЕ]</a:t>
@@ -12697,7 +12565,7 @@
                   <a:bodyPr/>
                   <a:lstStyle/>
                   <a:p>
-                    <a:fld id="{0260315D-437F-4D29-8778-2F7024FB68E5}" type="CELLRANGE">
+                    <a:fld id="{E18935B8-99CE-4B15-91CB-01EB4AFAA5A1}" type="CELLRANGE">
                       <a:rPr lang="ru-RU"/>
                       <a:pPr/>
                       <a:t>[ДИАПАЗОН ЯЧЕЕК]</a:t>
@@ -12706,7 +12574,7 @@
                       <a:rPr lang="ru-RU" baseline="0"/>
                       <a:t>: </a:t>
                     </a:r>
-                    <a:fld id="{0B00DAE0-3B24-4348-985E-3850E08128B0}" type="VALUE">
+                    <a:fld id="{6AFC947D-AF0A-4BBB-86A9-961312A4C50E}" type="VALUE">
                       <a:rPr lang="ru-RU" baseline="0"/>
                       <a:pPr/>
                       <a:t>[ЗНАЧЕНИЕ]</a:t>
@@ -13826,7 +13694,7 @@
 </file>
 
 <file path=customXml/itemProps1.xml><?xml version="1.0" encoding="utf-8"?>
-<ds:datastoreItem xmlns:ds="http://schemas.openxmlformats.org/officeDocument/2006/customXml" ds:itemID="{B3B6458A-E0A3-42CB-BF31-7D868FB90C10}">
+<ds:datastoreItem xmlns:ds="http://schemas.openxmlformats.org/officeDocument/2006/customXml" ds:itemID="{089D162A-0FE4-4A13-A9A9-E1A495ED1594}">
   <ds:schemaRefs>
     <ds:schemaRef ds:uri="http://schemas.openxmlformats.org/officeDocument/2006/bibliography"/>
   </ds:schemaRefs>
